--- a/Phỏng vấn thực tập PHP.docx
+++ b/Phỏng vấn thực tập PHP.docx
@@ -38,19 +38,150 @@
           <w:sz w:val="26"/>
           <w:szCs w:val="26"/>
         </w:rPr>
-        <w:t>1</w:t>
+        <w:t xml:space="preserve">1. </w:t>
+      </w:r>
+      <w:r>
+        <w:rPr>
+          <w:rFonts w:ascii="Times New Roman" w:hAnsi="Times New Roman" w:cs="Times New Roman"/>
+          <w:color w:val="FF0000"/>
+          <w:sz w:val="26"/>
+          <w:szCs w:val="26"/>
+        </w:rPr>
+        <w:t>OOP</w:t>
+      </w:r>
+    </w:p>
+    <w:p>
+      <w:pPr>
+        <w:rPr>
+          <w:rFonts w:ascii="Times New Roman" w:eastAsia="Times New Roman" w:hAnsi="Times New Roman" w:cs="Times New Roman"/>
+          <w:b/>
+          <w:color w:val="000000" w:themeColor="text1"/>
+          <w:sz w:val="28"/>
+          <w:szCs w:val="28"/>
+        </w:rPr>
+      </w:pPr>
+      <w:r>
+        <w:rPr>
+          <w:rFonts w:ascii="Times New Roman" w:eastAsia="Times New Roman" w:hAnsi="Times New Roman" w:cs="Times New Roman"/>
+          <w:b/>
+          <w:color w:val="000000" w:themeColor="text1"/>
+          <w:sz w:val="28"/>
+          <w:szCs w:val="28"/>
+        </w:rPr>
+        <w:t>1.</w:t>
+      </w:r>
+      <w:r>
+        <w:rPr>
+          <w:rFonts w:ascii="Times New Roman" w:eastAsia="Times New Roman" w:hAnsi="Times New Roman" w:cs="Times New Roman"/>
+          <w:b/>
+          <w:color w:val="000000" w:themeColor="text1"/>
+          <w:sz w:val="28"/>
+          <w:szCs w:val="28"/>
+        </w:rPr>
+        <w:t xml:space="preserve"> </w:t>
+      </w:r>
+      <w:r>
+        <w:rPr>
+          <w:rFonts w:ascii="Times New Roman" w:eastAsia="Times New Roman" w:hAnsi="Times New Roman" w:cs="Times New Roman"/>
+          <w:b/>
+          <w:color w:val="000000" w:themeColor="text1"/>
+          <w:sz w:val="28"/>
+          <w:szCs w:val="28"/>
+        </w:rPr>
+        <w:t>Hướng đối tượng là gì?</w:t>
+      </w:r>
+    </w:p>
+    <w:p>
+      <w:pPr>
+        <w:rPr>
+          <w:rFonts w:ascii="Times New Roman" w:hAnsi="Times New Roman" w:cs="Times New Roman"/>
+          <w:color w:val="151414"/>
+          <w:sz w:val="26"/>
+          <w:szCs w:val="26"/>
+          <w:shd w:val="clear" w:color="auto" w:fill="FFFFFF"/>
+        </w:rPr>
+      </w:pPr>
+      <w:r>
+        <w:rPr>
+          <w:rFonts w:ascii="Times New Roman" w:eastAsia="Times New Roman" w:hAnsi="Times New Roman" w:cs="Times New Roman"/>
+          <w:color w:val="000000" w:themeColor="text1"/>
+          <w:sz w:val="26"/>
+          <w:szCs w:val="26"/>
+        </w:rPr>
+        <w:t>-</w:t>
+      </w:r>
+      <w:r>
+        <w:rPr>
+          <w:rFonts w:ascii="Times New Roman" w:hAnsi="Times New Roman" w:cs="Times New Roman"/>
+          <w:color w:val="151414"/>
+          <w:sz w:val="26"/>
+          <w:szCs w:val="26"/>
+          <w:shd w:val="clear" w:color="auto" w:fill="FFFFFF"/>
+        </w:rPr>
+        <w:t xml:space="preserve"> T</w:t>
+      </w:r>
+      <w:r>
+        <w:rPr>
+          <w:rFonts w:ascii="Times New Roman" w:hAnsi="Times New Roman" w:cs="Times New Roman"/>
+          <w:color w:val="151414"/>
+          <w:sz w:val="26"/>
+          <w:szCs w:val="26"/>
+          <w:shd w:val="clear" w:color="auto" w:fill="FFFFFF"/>
+        </w:rPr>
+        <w:t xml:space="preserve">ạo ra các đối </w:t>
       </w:r>
       <w:proofErr w:type="gramStart"/>
       <w:r>
         <w:rPr>
           <w:rFonts w:ascii="Times New Roman" w:hAnsi="Times New Roman" w:cs="Times New Roman"/>
-          <w:color w:val="FF0000"/>
-          <w:sz w:val="26"/>
-          <w:szCs w:val="26"/>
-        </w:rPr>
-        <w:t>,OOP</w:t>
+          <w:color w:val="151414"/>
+          <w:sz w:val="26"/>
+          <w:szCs w:val="26"/>
+          <w:shd w:val="clear" w:color="auto" w:fill="FFFFFF"/>
+        </w:rPr>
+        <w:t>tượng</w:t>
+      </w:r>
+      <w:r>
+        <w:rPr>
+          <w:rFonts w:ascii="Times New Roman" w:hAnsi="Times New Roman" w:cs="Times New Roman"/>
+          <w:color w:val="151414"/>
+          <w:sz w:val="26"/>
+          <w:szCs w:val="26"/>
+          <w:shd w:val="clear" w:color="auto" w:fill="FFFFFF"/>
+        </w:rPr>
+        <w:t xml:space="preserve"> </w:t>
+      </w:r>
+      <w:r>
+        <w:rPr>
+          <w:rFonts w:ascii="Times New Roman" w:hAnsi="Times New Roman" w:cs="Times New Roman"/>
+          <w:color w:val="151414"/>
+          <w:sz w:val="26"/>
+          <w:szCs w:val="26"/>
+          <w:shd w:val="clear" w:color="auto" w:fill="FFFFFF"/>
+        </w:rPr>
+        <w:t xml:space="preserve"> trong</w:t>
       </w:r>
       <w:proofErr w:type="gramEnd"/>
+      <w:r>
+        <w:rPr>
+          <w:rFonts w:ascii="Times New Roman" w:hAnsi="Times New Roman" w:cs="Times New Roman"/>
+          <w:color w:val="151414"/>
+          <w:sz w:val="26"/>
+          <w:szCs w:val="26"/>
+          <w:shd w:val="clear" w:color="auto" w:fill="FFFFFF"/>
+        </w:rPr>
+        <w:t xml:space="preserve"> code trừu tượng hóa các đối tượng thực tế trong cuộc số</w:t>
+      </w:r>
+      <w:r>
+        <w:rPr>
+          <w:rFonts w:ascii="Times New Roman" w:hAnsi="Times New Roman" w:cs="Times New Roman"/>
+          <w:color w:val="151414"/>
+          <w:sz w:val="26"/>
+          <w:szCs w:val="26"/>
+          <w:shd w:val="clear" w:color="auto" w:fill="FFFFFF"/>
+        </w:rPr>
+        <w:t>ng</w:t>
+      </w:r>
     </w:p>
     <w:p>
       <w:pPr>
@@ -70,7 +201,7 @@
           <w:sz w:val="28"/>
           <w:szCs w:val="28"/>
         </w:rPr>
-        <w:t>1.</w:t>
+        <w:t>2.</w:t>
       </w:r>
       <w:r>
         <w:rPr>
@@ -90,51 +221,20 @@
           <w:sz w:val="28"/>
           <w:szCs w:val="28"/>
         </w:rPr>
-        <w:t>Hướng đối tượng là gì?</w:t>
-      </w:r>
-    </w:p>
-    <w:p>
-      <w:pPr>
-        <w:rPr>
-          <w:rFonts w:ascii="Times New Roman" w:hAnsi="Times New Roman" w:cs="Times New Roman"/>
-          <w:color w:val="151414"/>
-          <w:sz w:val="26"/>
-          <w:szCs w:val="26"/>
-          <w:shd w:val="clear" w:color="auto" w:fill="FFFFFF"/>
-        </w:rPr>
-      </w:pPr>
-      <w:r>
-        <w:rPr>
-          <w:rFonts w:ascii="Times New Roman" w:eastAsia="Times New Roman" w:hAnsi="Times New Roman" w:cs="Times New Roman"/>
+        <w:t xml:space="preserve">Class và </w:t>
+      </w:r>
+      <w:proofErr w:type="gramStart"/>
+      <w:r>
+        <w:rPr>
+          <w:rFonts w:ascii="Times New Roman" w:eastAsia="Times New Roman" w:hAnsi="Times New Roman" w:cs="Times New Roman"/>
+          <w:b/>
           <w:color w:val="000000" w:themeColor="text1"/>
-          <w:sz w:val="26"/>
-          <w:szCs w:val="26"/>
-        </w:rPr>
-        <w:t>-Đ</w:t>
-      </w:r>
-      <w:r>
-        <w:rPr>
-          <w:rFonts w:ascii="Times New Roman" w:hAnsi="Times New Roman" w:cs="Times New Roman"/>
-          <w:color w:val="151414"/>
-          <w:sz w:val="26"/>
-          <w:szCs w:val="26"/>
-          <w:shd w:val="clear" w:color="auto" w:fill="FFFFFF"/>
-        </w:rPr>
-        <w:t>ây là một kỹ thuật lập trình cho phép tạo ra các đối tượng trong code trừu tượng hóa các đối tượng thực tế trong cuộc số</w:t>
-      </w:r>
-      <w:r>
-        <w:rPr>
-          <w:rFonts w:ascii="Times New Roman" w:hAnsi="Times New Roman" w:cs="Times New Roman"/>
-          <w:color w:val="151414"/>
-          <w:sz w:val="26"/>
-          <w:szCs w:val="26"/>
-          <w:shd w:val="clear" w:color="auto" w:fill="FFFFFF"/>
-        </w:rPr>
-        <w:t>ng</w:t>
-      </w:r>
-    </w:p>
-    <w:p>
-      <w:pPr>
+          <w:sz w:val="28"/>
+          <w:szCs w:val="28"/>
+        </w:rPr>
+        <w:t>Object</w:t>
+      </w:r>
+      <w:r>
         <w:rPr>
           <w:rFonts w:ascii="Times New Roman" w:eastAsia="Times New Roman" w:hAnsi="Times New Roman" w:cs="Times New Roman"/>
           <w:b/>
@@ -142,7 +242,8 @@
           <w:sz w:val="28"/>
           <w:szCs w:val="28"/>
         </w:rPr>
-      </w:pPr>
+        <w:t xml:space="preserve"> </w:t>
+      </w:r>
       <w:r>
         <w:rPr>
           <w:rFonts w:ascii="Times New Roman" w:eastAsia="Times New Roman" w:hAnsi="Times New Roman" w:cs="Times New Roman"/>
@@ -151,177 +252,126 @@
           <w:sz w:val="28"/>
           <w:szCs w:val="28"/>
         </w:rPr>
-        <w:t>2.</w:t>
-      </w:r>
-      <w:r>
-        <w:rPr>
-          <w:rFonts w:ascii="Times New Roman" w:eastAsia="Times New Roman" w:hAnsi="Times New Roman" w:cs="Times New Roman"/>
-          <w:b/>
+        <w:t>?</w:t>
+      </w:r>
+      <w:proofErr w:type="gramEnd"/>
+    </w:p>
+    <w:p>
+      <w:pPr>
+        <w:rPr>
+          <w:rFonts w:ascii="Times New Roman" w:hAnsi="Times New Roman" w:cs="Times New Roman"/>
+          <w:color w:val="333333"/>
+          <w:sz w:val="26"/>
+          <w:szCs w:val="26"/>
+          <w:shd w:val="clear" w:color="auto" w:fill="FFFFFF"/>
+        </w:rPr>
+      </w:pPr>
+      <w:r>
+        <w:rPr>
+          <w:rFonts w:ascii="Times New Roman" w:hAnsi="Times New Roman" w:cs="Times New Roman"/>
+          <w:color w:val="333333"/>
+          <w:sz w:val="26"/>
+          <w:szCs w:val="26"/>
+          <w:shd w:val="clear" w:color="auto" w:fill="FFFFFF"/>
+        </w:rPr>
+        <w:t>-</w:t>
+      </w:r>
+      <w:r>
+        <w:rPr>
+          <w:rFonts w:ascii="Times New Roman" w:hAnsi="Times New Roman" w:cs="Times New Roman"/>
+          <w:color w:val="333333"/>
+          <w:sz w:val="26"/>
+          <w:szCs w:val="26"/>
+          <w:shd w:val="clear" w:color="auto" w:fill="FFFFFF"/>
+        </w:rPr>
+        <w:t> </w:t>
+      </w:r>
+      <w:r>
+        <w:rPr>
+          <w:rFonts w:ascii="Times New Roman" w:eastAsia="Times New Roman" w:hAnsi="Times New Roman" w:cs="Times New Roman"/>
           <w:color w:val="000000" w:themeColor="text1"/>
-          <w:sz w:val="28"/>
-          <w:szCs w:val="28"/>
-        </w:rPr>
-        <w:t xml:space="preserve"> </w:t>
-      </w:r>
-      <w:r>
-        <w:rPr>
-          <w:rFonts w:ascii="Times New Roman" w:eastAsia="Times New Roman" w:hAnsi="Times New Roman" w:cs="Times New Roman"/>
-          <w:b/>
+          <w:sz w:val="26"/>
+          <w:szCs w:val="26"/>
+        </w:rPr>
+        <w:t xml:space="preserve">Class </w:t>
+      </w:r>
+      <w:r>
+        <w:rPr>
+          <w:rFonts w:ascii="Times New Roman" w:hAnsi="Times New Roman" w:cs="Times New Roman"/>
+          <w:color w:val="333333"/>
+          <w:sz w:val="26"/>
+          <w:szCs w:val="26"/>
+          <w:shd w:val="clear" w:color="auto" w:fill="FFFFFF"/>
+        </w:rPr>
+        <w:t xml:space="preserve">là tập hợp những đối tượng có cùng điểm </w:t>
+      </w:r>
+      <w:proofErr w:type="gramStart"/>
+      <w:r>
+        <w:rPr>
+          <w:rFonts w:ascii="Times New Roman" w:hAnsi="Times New Roman" w:cs="Times New Roman"/>
+          <w:color w:val="333333"/>
+          <w:sz w:val="26"/>
+          <w:szCs w:val="26"/>
+          <w:shd w:val="clear" w:color="auto" w:fill="FFFFFF"/>
+        </w:rPr>
+        <w:t>chung</w:t>
+      </w:r>
+      <w:proofErr w:type="gramEnd"/>
+      <w:r>
+        <w:rPr>
+          <w:rFonts w:ascii="Times New Roman" w:hAnsi="Times New Roman" w:cs="Times New Roman"/>
+          <w:color w:val="333333"/>
+          <w:sz w:val="26"/>
+          <w:szCs w:val="26"/>
+          <w:shd w:val="clear" w:color="auto" w:fill="FFFFFF"/>
+        </w:rPr>
+        <w:t xml:space="preserve"> nào đấy, được tập hợp lại với nhau</w:t>
+      </w:r>
+    </w:p>
+    <w:p>
+      <w:pPr>
+        <w:rPr>
+          <w:rFonts w:ascii="Times New Roman" w:eastAsia="Times New Roman" w:hAnsi="Times New Roman" w:cs="Times New Roman"/>
           <w:color w:val="000000" w:themeColor="text1"/>
-          <w:sz w:val="28"/>
-          <w:szCs w:val="28"/>
-        </w:rPr>
-        <w:t xml:space="preserve">Class và </w:t>
-      </w:r>
-      <w:proofErr w:type="gramStart"/>
-      <w:r>
-        <w:rPr>
-          <w:rFonts w:ascii="Times New Roman" w:eastAsia="Times New Roman" w:hAnsi="Times New Roman" w:cs="Times New Roman"/>
-          <w:b/>
+          <w:sz w:val="26"/>
+          <w:szCs w:val="26"/>
+        </w:rPr>
+      </w:pPr>
+      <w:r>
+        <w:rPr>
+          <w:rFonts w:ascii="Times New Roman" w:eastAsia="Times New Roman" w:hAnsi="Times New Roman" w:cs="Times New Roman"/>
           <w:color w:val="000000" w:themeColor="text1"/>
-          <w:sz w:val="28"/>
-          <w:szCs w:val="28"/>
+          <w:sz w:val="26"/>
+          <w:szCs w:val="26"/>
+        </w:rPr>
+        <w:t>-</w:t>
+      </w:r>
+      <w:r>
+        <w:rPr>
+          <w:rFonts w:ascii="Times New Roman" w:eastAsia="Times New Roman" w:hAnsi="Times New Roman" w:cs="Times New Roman"/>
+          <w:color w:val="000000" w:themeColor="text1"/>
+          <w:sz w:val="26"/>
+          <w:szCs w:val="26"/>
         </w:rPr>
         <w:t>Object</w:t>
       </w:r>
       <w:r>
         <w:rPr>
           <w:rFonts w:ascii="Times New Roman" w:eastAsia="Times New Roman" w:hAnsi="Times New Roman" w:cs="Times New Roman"/>
-          <w:b/>
           <w:color w:val="000000" w:themeColor="text1"/>
-          <w:sz w:val="28"/>
-          <w:szCs w:val="28"/>
-        </w:rPr>
-        <w:t xml:space="preserve"> </w:t>
-      </w:r>
-      <w:r>
-        <w:rPr>
-          <w:rFonts w:ascii="Times New Roman" w:eastAsia="Times New Roman" w:hAnsi="Times New Roman" w:cs="Times New Roman"/>
-          <w:b/>
+          <w:sz w:val="26"/>
+          <w:szCs w:val="26"/>
+        </w:rPr>
+        <w:t>: là đối</w:t>
+      </w:r>
+      <w:r>
+        <w:rPr>
+          <w:rFonts w:ascii="Times New Roman" w:eastAsia="Times New Roman" w:hAnsi="Times New Roman" w:cs="Times New Roman"/>
           <w:color w:val="000000" w:themeColor="text1"/>
-          <w:sz w:val="28"/>
-          <w:szCs w:val="28"/>
-        </w:rPr>
-        <w:t>?</w:t>
-      </w:r>
-      <w:proofErr w:type="gramEnd"/>
-    </w:p>
-    <w:p>
-      <w:pPr>
-        <w:rPr>
-          <w:rFonts w:ascii="Times New Roman" w:hAnsi="Times New Roman" w:cs="Times New Roman"/>
-          <w:color w:val="333333"/>
-          <w:sz w:val="26"/>
-          <w:szCs w:val="26"/>
-          <w:shd w:val="clear" w:color="auto" w:fill="FFFFFF"/>
-        </w:rPr>
-      </w:pPr>
-      <w:r>
-        <w:rPr>
-          <w:rFonts w:ascii="Times New Roman" w:hAnsi="Times New Roman" w:cs="Times New Roman"/>
-          <w:color w:val="333333"/>
-          <w:sz w:val="26"/>
-          <w:szCs w:val="26"/>
-          <w:shd w:val="clear" w:color="auto" w:fill="FFFFFF"/>
-        </w:rPr>
-        <w:t>-</w:t>
-      </w:r>
-      <w:r>
-        <w:rPr>
-          <w:rFonts w:ascii="Times New Roman" w:hAnsi="Times New Roman" w:cs="Times New Roman"/>
-          <w:color w:val="333333"/>
-          <w:sz w:val="26"/>
-          <w:szCs w:val="26"/>
-          <w:shd w:val="clear" w:color="auto" w:fill="FFFFFF"/>
-        </w:rPr>
-        <w:t> </w:t>
-      </w:r>
-      <w:r>
-        <w:rPr>
-          <w:rFonts w:ascii="Times New Roman" w:eastAsia="Times New Roman" w:hAnsi="Times New Roman" w:cs="Times New Roman"/>
-          <w:color w:val="000000" w:themeColor="text1"/>
-          <w:sz w:val="26"/>
-          <w:szCs w:val="26"/>
-        </w:rPr>
-        <w:t xml:space="preserve">Class </w:t>
-      </w:r>
-      <w:r>
-        <w:rPr>
-          <w:rFonts w:ascii="Times New Roman" w:hAnsi="Times New Roman" w:cs="Times New Roman"/>
-          <w:color w:val="333333"/>
-          <w:sz w:val="26"/>
-          <w:szCs w:val="26"/>
-          <w:shd w:val="clear" w:color="auto" w:fill="FFFFFF"/>
-        </w:rPr>
-        <w:t xml:space="preserve">là tập hợp những đối tượng có cùng điểm </w:t>
-      </w:r>
-      <w:proofErr w:type="gramStart"/>
-      <w:r>
-        <w:rPr>
-          <w:rFonts w:ascii="Times New Roman" w:hAnsi="Times New Roman" w:cs="Times New Roman"/>
-          <w:color w:val="333333"/>
-          <w:sz w:val="26"/>
-          <w:szCs w:val="26"/>
-          <w:shd w:val="clear" w:color="auto" w:fill="FFFFFF"/>
-        </w:rPr>
-        <w:t>chung</w:t>
-      </w:r>
-      <w:proofErr w:type="gramEnd"/>
-      <w:r>
-        <w:rPr>
-          <w:rFonts w:ascii="Times New Roman" w:hAnsi="Times New Roman" w:cs="Times New Roman"/>
-          <w:color w:val="333333"/>
-          <w:sz w:val="26"/>
-          <w:szCs w:val="26"/>
-          <w:shd w:val="clear" w:color="auto" w:fill="FFFFFF"/>
-        </w:rPr>
-        <w:t xml:space="preserve"> nào đấy, được tập hợp lại với nhau</w:t>
-      </w:r>
-    </w:p>
-    <w:p>
-      <w:pPr>
-        <w:rPr>
-          <w:rFonts w:ascii="Times New Roman" w:eastAsia="Times New Roman" w:hAnsi="Times New Roman" w:cs="Times New Roman"/>
-          <w:color w:val="000000" w:themeColor="text1"/>
-          <w:sz w:val="26"/>
-          <w:szCs w:val="26"/>
-        </w:rPr>
-      </w:pPr>
-      <w:r>
-        <w:rPr>
-          <w:rFonts w:ascii="Times New Roman" w:eastAsia="Times New Roman" w:hAnsi="Times New Roman" w:cs="Times New Roman"/>
-          <w:color w:val="000000" w:themeColor="text1"/>
-          <w:sz w:val="26"/>
-          <w:szCs w:val="26"/>
-        </w:rPr>
-        <w:t>-</w:t>
-      </w:r>
-      <w:r>
-        <w:rPr>
-          <w:rFonts w:ascii="Times New Roman" w:eastAsia="Times New Roman" w:hAnsi="Times New Roman" w:cs="Times New Roman"/>
-          <w:color w:val="000000" w:themeColor="text1"/>
-          <w:sz w:val="26"/>
-          <w:szCs w:val="26"/>
-        </w:rPr>
-        <w:t>Object</w:t>
-      </w:r>
-      <w:r>
-        <w:rPr>
-          <w:rFonts w:ascii="Times New Roman" w:eastAsia="Times New Roman" w:hAnsi="Times New Roman" w:cs="Times New Roman"/>
-          <w:color w:val="000000" w:themeColor="text1"/>
-          <w:sz w:val="26"/>
-          <w:szCs w:val="26"/>
-        </w:rPr>
-        <w:t>: Đ</w:t>
-      </w:r>
-      <w:r>
-        <w:rPr>
-          <w:rFonts w:ascii="Times New Roman" w:eastAsia="Times New Roman" w:hAnsi="Times New Roman" w:cs="Times New Roman"/>
-          <w:color w:val="000000" w:themeColor="text1"/>
-          <w:sz w:val="26"/>
-          <w:szCs w:val="26"/>
-        </w:rPr>
-        <w:t>ối tượng cụ thể</w:t>
+          <w:sz w:val="26"/>
+          <w:szCs w:val="26"/>
+        </w:rPr>
+        <w:t xml:space="preserve"> tượng cụ thể</w:t>
       </w:r>
       <w:r>
         <w:rPr>
@@ -429,7 +479,61 @@
           <w:szCs w:val="26"/>
           <w:shd w:val="clear" w:color="auto" w:fill="FFFFFF"/>
         </w:rPr>
-        <w:t>Cho phép kiểm soát quyền truy cập (và thay đổi) giá trị của thuộc tính hoặc quyền gọi phương thức của đối tượng (hoặc lớp) và đối tượng (hoặc lớp) con.</w:t>
+        <w:t>Cho</w:t>
+      </w:r>
+      <w:r>
+        <w:rPr>
+          <w:color w:val="292B2C"/>
+          <w:sz w:val="26"/>
+          <w:szCs w:val="26"/>
+          <w:shd w:val="clear" w:color="auto" w:fill="FFFFFF"/>
+        </w:rPr>
+        <w:t xml:space="preserve"> phép kiểm soát quyền truy cập và thay đổi </w:t>
+      </w:r>
+      <w:r>
+        <w:rPr>
+          <w:color w:val="292B2C"/>
+          <w:sz w:val="26"/>
+          <w:szCs w:val="26"/>
+          <w:shd w:val="clear" w:color="auto" w:fill="FFFFFF"/>
+        </w:rPr>
+        <w:t>giá trị của thuộc tính hoặc quyền</w:t>
+      </w:r>
+      <w:r>
+        <w:rPr>
+          <w:color w:val="292B2C"/>
+          <w:sz w:val="26"/>
+          <w:szCs w:val="26"/>
+          <w:shd w:val="clear" w:color="auto" w:fill="FFFFFF"/>
+        </w:rPr>
+        <w:t xml:space="preserve"> gọi phương thức của đối tượng hoặc lớp</w:t>
+      </w:r>
+      <w:r>
+        <w:rPr>
+          <w:color w:val="292B2C"/>
+          <w:sz w:val="26"/>
+          <w:szCs w:val="26"/>
+          <w:shd w:val="clear" w:color="auto" w:fill="FFFFFF"/>
+        </w:rPr>
+        <w:t xml:space="preserve"> và đối tượng </w:t>
+      </w:r>
+      <w:r>
+        <w:rPr>
+          <w:color w:val="292B2C"/>
+          <w:sz w:val="26"/>
+          <w:szCs w:val="26"/>
+          <w:shd w:val="clear" w:color="auto" w:fill="FFFFFF"/>
+        </w:rPr>
+        <w:t>hoặc lớp</w:t>
+      </w:r>
+      <w:r>
+        <w:rPr>
+          <w:color w:val="292B2C"/>
+          <w:sz w:val="26"/>
+          <w:szCs w:val="26"/>
+          <w:shd w:val="clear" w:color="auto" w:fill="FFFFFF"/>
+        </w:rPr>
+        <w:t xml:space="preserve"> con.</w:t>
       </w:r>
       <w:r>
         <w:rPr>
@@ -565,7 +669,27 @@
           <w:szCs w:val="26"/>
           <w:shd w:val="clear" w:color="auto" w:fill="FFFFFF"/>
         </w:rPr>
-        <w:t xml:space="preserve">Trong lập trình hướng đối tượng cho phép một lớp (class) có thể kế thừa các thuộc tính và phương thức từ các lớp khác đã được định nghĩa. </w:t>
+        <w:t>Trong lập trình hướng đối tượng cho phép một lớ</w:t>
+      </w:r>
+      <w:r>
+        <w:rPr>
+          <w:rFonts w:ascii="Times New Roman" w:hAnsi="Times New Roman" w:cs="Times New Roman"/>
+          <w:color w:val="292B2C"/>
+          <w:sz w:val="26"/>
+          <w:szCs w:val="26"/>
+          <w:shd w:val="clear" w:color="auto" w:fill="FFFFFF"/>
+        </w:rPr>
+        <w:t xml:space="preserve">p </w:t>
+      </w:r>
+      <w:r>
+        <w:rPr>
+          <w:rFonts w:ascii="Times New Roman" w:hAnsi="Times New Roman" w:cs="Times New Roman"/>
+          <w:color w:val="292B2C"/>
+          <w:sz w:val="26"/>
+          <w:szCs w:val="26"/>
+          <w:shd w:val="clear" w:color="auto" w:fill="FFFFFF"/>
+        </w:rPr>
+        <w:t xml:space="preserve">có thể kế thừa các thuộc tính và phương thức từ các lớp khác đã được định nghĩa. </w:t>
       </w:r>
     </w:p>
     <w:p>
@@ -712,6 +836,19 @@
         </w:rPr>
         <w:t> để trừu tượng hóa các đối tượng</w:t>
       </w:r>
+    </w:p>
+    <w:p>
+      <w:pPr>
+        <w:shd w:val="clear" w:color="auto" w:fill="FFFFFF"/>
+        <w:spacing w:before="100" w:beforeAutospacing="1" w:after="120" w:line="240" w:lineRule="auto"/>
+        <w:rPr>
+          <w:rFonts w:ascii="Times New Roman" w:hAnsi="Times New Roman" w:cs="Times New Roman"/>
+          <w:color w:val="292B2C"/>
+          <w:sz w:val="28"/>
+          <w:szCs w:val="28"/>
+          <w:shd w:val="clear" w:color="auto" w:fill="FFFFFF"/>
+        </w:rPr>
+      </w:pPr>
     </w:p>
     <w:p>
       <w:pPr>
@@ -1612,7 +1749,37 @@
           <w:sz w:val="28"/>
           <w:szCs w:val="28"/>
         </w:rPr>
-        <w:t>ột phương thức static</w:t>
+        <w:t>ột phương thức static,</w:t>
+      </w:r>
+      <w:r>
+        <w:rPr>
+          <w:rFonts w:ascii="Times New Roman" w:eastAsia="Times New Roman" w:hAnsi="Times New Roman" w:cs="Times New Roman"/>
+          <w:b/>
+          <w:color w:val="000000" w:themeColor="text1"/>
+          <w:sz w:val="28"/>
+          <w:szCs w:val="28"/>
+        </w:rPr>
+        <w:t xml:space="preserve"> </w:t>
+      </w:r>
+      <w:r>
+        <w:rPr>
+          <w:rFonts w:ascii="Times New Roman" w:eastAsia="Times New Roman" w:hAnsi="Times New Roman" w:cs="Times New Roman"/>
+          <w:b/>
+          <w:color w:val="000000" w:themeColor="text1"/>
+          <w:sz w:val="28"/>
+          <w:szCs w:val="28"/>
+        </w:rPr>
+        <w:t xml:space="preserve">Phân biệt </w:t>
+      </w:r>
+      <w:r>
+        <w:rPr>
+          <w:rFonts w:ascii="Times New Roman" w:eastAsia="Times New Roman" w:hAnsi="Times New Roman" w:cs="Times New Roman"/>
+          <w:b/>
+          <w:color w:val="000000" w:themeColor="text1"/>
+          <w:sz w:val="28"/>
+          <w:szCs w:val="28"/>
+        </w:rPr>
+        <w:t>static::</w:t>
       </w:r>
       <w:proofErr w:type="gramStart"/>
       <w:r>
@@ -1623,8 +1790,9 @@
           <w:sz w:val="28"/>
           <w:szCs w:val="28"/>
         </w:rPr>
-        <w:t>,</w:t>
-      </w:r>
+        <w:t>method(</w:t>
+      </w:r>
+      <w:proofErr w:type="gramEnd"/>
       <w:r>
         <w:rPr>
           <w:rFonts w:ascii="Times New Roman" w:eastAsia="Times New Roman" w:hAnsi="Times New Roman" w:cs="Times New Roman"/>
@@ -1633,9 +1801,8 @@
           <w:sz w:val="28"/>
           <w:szCs w:val="28"/>
         </w:rPr>
-        <w:t>Phân</w:t>
-      </w:r>
-      <w:proofErr w:type="gramEnd"/>
+        <w:t>),</w:t>
+      </w:r>
       <w:r>
         <w:rPr>
           <w:rFonts w:ascii="Times New Roman" w:eastAsia="Times New Roman" w:hAnsi="Times New Roman" w:cs="Times New Roman"/>
@@ -1644,7 +1811,7 @@
           <w:sz w:val="28"/>
           <w:szCs w:val="28"/>
         </w:rPr>
-        <w:t xml:space="preserve"> biệt </w:t>
+        <w:t xml:space="preserve"> </w:t>
       </w:r>
       <w:r>
         <w:rPr>
@@ -1654,7 +1821,7 @@
           <w:sz w:val="28"/>
           <w:szCs w:val="28"/>
         </w:rPr>
-        <w:t>static::method(),Self::method();</w:t>
+        <w:t>Self::method();</w:t>
       </w:r>
     </w:p>
     <w:p>
@@ -2915,16 +3082,25 @@
         </w:rPr>
         <w:t>vi</w:t>
       </w:r>
+      <w:r>
+        <w:rPr>
+          <w:rFonts w:ascii="Times New Roman" w:eastAsia="Times New Roman" w:hAnsi="Times New Roman" w:cs="Times New Roman"/>
+          <w:color w:val="292B2C"/>
+          <w:sz w:val="26"/>
+          <w:szCs w:val="26"/>
+        </w:rPr>
+        <w:t xml:space="preserve"> </w:t>
+      </w:r>
+      <w:r>
+        <w:rPr>
+          <w:rFonts w:ascii="Times New Roman" w:eastAsia="Times New Roman" w:hAnsi="Times New Roman" w:cs="Times New Roman"/>
+          <w:color w:val="292B2C"/>
+          <w:sz w:val="26"/>
+          <w:szCs w:val="26"/>
+        </w:rPr>
+        <w:t>.</w:t>
+      </w:r>
       <w:proofErr w:type="gramEnd"/>
-      <w:r>
-        <w:rPr>
-          <w:rFonts w:ascii="Times New Roman" w:eastAsia="Times New Roman" w:hAnsi="Times New Roman" w:cs="Times New Roman"/>
-          <w:color w:val="292B2C"/>
-          <w:sz w:val="26"/>
-          <w:szCs w:val="26"/>
-        </w:rPr>
-        <w:t>.</w:t>
-      </w:r>
     </w:p>
     <w:p>
       <w:pPr>
@@ -5282,7 +5458,47 @@
           <w:szCs w:val="26"/>
           <w:shd w:val="clear" w:color="auto" w:fill="FFFFFF"/>
         </w:rPr>
-        <w:t>Để duyệt mảng tả có thể dùng bất cứ vùng lập nào? Tuy nhiên chuẩn nhất là dùng vòng lập foreach, vì vòng lập này được nhà phát triển PHP xây dựng riêng cho việc duyệt mảng, nêu nó dễ sử dụng hơn, tốc độ xử lý của nó nhanh hơn.</w:t>
+        <w:t>Để duyệt mảng tả có thể dùng bất cứ</w:t>
+      </w:r>
+      <w:r>
+        <w:rPr>
+          <w:rFonts w:ascii="Times New Roman" w:hAnsi="Times New Roman" w:cs="Times New Roman"/>
+          <w:color w:val="212121"/>
+          <w:sz w:val="26"/>
+          <w:szCs w:val="26"/>
+          <w:shd w:val="clear" w:color="auto" w:fill="FFFFFF"/>
+        </w:rPr>
+        <w:t xml:space="preserve"> vò</w:t>
+      </w:r>
+      <w:r>
+        <w:rPr>
+          <w:rFonts w:ascii="Times New Roman" w:hAnsi="Times New Roman" w:cs="Times New Roman"/>
+          <w:color w:val="212121"/>
+          <w:sz w:val="26"/>
+          <w:szCs w:val="26"/>
+          <w:shd w:val="clear" w:color="auto" w:fill="FFFFFF"/>
+        </w:rPr>
+        <w:t xml:space="preserve">ng </w:t>
+      </w:r>
+      <w:r>
+        <w:rPr>
+          <w:rFonts w:ascii="Times New Roman" w:hAnsi="Times New Roman" w:cs="Times New Roman"/>
+          <w:color w:val="212121"/>
+          <w:sz w:val="26"/>
+          <w:szCs w:val="26"/>
+          <w:shd w:val="clear" w:color="auto" w:fill="FFFFFF"/>
+        </w:rPr>
+        <w:t>lặp</w:t>
+      </w:r>
+      <w:r>
+        <w:rPr>
+          <w:rFonts w:ascii="Times New Roman" w:hAnsi="Times New Roman" w:cs="Times New Roman"/>
+          <w:color w:val="212121"/>
+          <w:sz w:val="26"/>
+          <w:szCs w:val="26"/>
+          <w:shd w:val="clear" w:color="auto" w:fill="FFFFFF"/>
+        </w:rPr>
+        <w:t xml:space="preserve"> nào? Tuy nhiên chuẩn nhất là dùng vòng lập foreach, vì vòng lập này được nhà phát triển PHP xây dựng riêng cho việc duyệt mảng, nêu nó dễ sử dụng hơn, tốc độ xử lý của nó nhanh hơn.</w:t>
       </w:r>
     </w:p>
     <w:p>
@@ -7775,7 +7991,111 @@
     <w:p>
       <w:pPr>
         <w:rPr>
-          <w:rFonts w:ascii="Times New Roman" w:eastAsia="Times New Roman" w:hAnsi="Times New Roman" w:cs="Times New Roman"/>
+          <w:rStyle w:val="Strong"/>
+          <w:rFonts w:ascii="Times New Roman" w:hAnsi="Times New Roman" w:cs="Times New Roman"/>
+          <w:color w:val="404040"/>
+          <w:sz w:val="26"/>
+          <w:szCs w:val="26"/>
+          <w:shd w:val="clear" w:color="auto" w:fill="FFFFFF"/>
+        </w:rPr>
+      </w:pPr>
+      <w:r>
+        <w:rPr>
+          <w:rFonts w:ascii="Times New Roman" w:hAnsi="Times New Roman" w:cs="Times New Roman"/>
+          <w:color w:val="404040"/>
+          <w:sz w:val="26"/>
+          <w:szCs w:val="26"/>
+          <w:shd w:val="clear" w:color="auto" w:fill="FFFFFF"/>
+        </w:rPr>
+        <w:t>-</w:t>
+      </w:r>
+      <w:r>
+        <w:rPr>
+          <w:rFonts w:ascii="Times New Roman" w:hAnsi="Times New Roman" w:cs="Times New Roman"/>
+          <w:color w:val="404040"/>
+          <w:sz w:val="26"/>
+          <w:szCs w:val="26"/>
+          <w:shd w:val="clear" w:color="auto" w:fill="FFFFFF"/>
+        </w:rPr>
+        <w:t xml:space="preserve"> T</w:t>
+      </w:r>
+      <w:r>
+        <w:rPr>
+          <w:rFonts w:ascii="Times New Roman" w:hAnsi="Times New Roman" w:cs="Times New Roman"/>
+          <w:color w:val="404040"/>
+          <w:sz w:val="26"/>
+          <w:szCs w:val="26"/>
+          <w:shd w:val="clear" w:color="auto" w:fill="FFFFFF"/>
+        </w:rPr>
+        <w:t>rong PHP, các đối tượng chỉ có thể được truyền </w:t>
+      </w:r>
+      <w:proofErr w:type="gramStart"/>
+      <w:r>
+        <w:rPr>
+          <w:rStyle w:val="Strong"/>
+          <w:rFonts w:ascii="Times New Roman" w:hAnsi="Times New Roman" w:cs="Times New Roman"/>
+          <w:color w:val="404040"/>
+          <w:sz w:val="26"/>
+          <w:szCs w:val="26"/>
+          <w:shd w:val="clear" w:color="auto" w:fill="FFFFFF"/>
+        </w:rPr>
+        <w:t>theo</w:t>
+      </w:r>
+      <w:proofErr w:type="gramEnd"/>
+      <w:r>
+        <w:rPr>
+          <w:rStyle w:val="Strong"/>
+          <w:rFonts w:ascii="Times New Roman" w:hAnsi="Times New Roman" w:cs="Times New Roman"/>
+          <w:color w:val="404040"/>
+          <w:sz w:val="26"/>
+          <w:szCs w:val="26"/>
+          <w:shd w:val="clear" w:color="auto" w:fill="FFFFFF"/>
+        </w:rPr>
+        <w:t xml:space="preserve"> giá trị (by value).</w:t>
+      </w:r>
+    </w:p>
+    <w:p>
+      <w:pPr>
+        <w:rPr>
+          <w:rStyle w:val="Strong"/>
+          <w:rFonts w:ascii="Times New Roman" w:hAnsi="Times New Roman" w:cs="Times New Roman"/>
+          <w:b w:val="0"/>
+          <w:color w:val="404040"/>
+          <w:sz w:val="26"/>
+          <w:szCs w:val="26"/>
+          <w:shd w:val="clear" w:color="auto" w:fill="FFFFFF"/>
+        </w:rPr>
+      </w:pPr>
+      <w:r>
+        <w:rPr>
+          <w:rStyle w:val="Strong"/>
+          <w:rFonts w:ascii="Times New Roman" w:hAnsi="Times New Roman" w:cs="Times New Roman"/>
+          <w:b w:val="0"/>
+          <w:color w:val="404040"/>
+          <w:sz w:val="26"/>
+          <w:szCs w:val="26"/>
+          <w:shd w:val="clear" w:color="auto" w:fill="FFFFFF"/>
+        </w:rPr>
+        <w:t>-</w:t>
+      </w:r>
+      <w:r>
+        <w:rPr>
+          <w:rStyle w:val="Strong"/>
+          <w:rFonts w:ascii="Times New Roman" w:hAnsi="Times New Roman" w:cs="Times New Roman"/>
+          <w:b w:val="0"/>
+          <w:color w:val="404040"/>
+          <w:sz w:val="26"/>
+          <w:szCs w:val="26"/>
+          <w:shd w:val="clear" w:color="auto" w:fill="FFFFFF"/>
+        </w:rPr>
+        <w:t>Tham trị: truyền giá trị vào hàm chỉ thay đổi trong hàm, ra ngoài hàm thì vẫn giữ nguyên giá trị</w:t>
+      </w:r>
+    </w:p>
+    <w:p>
+      <w:pPr>
+        <w:rPr>
+          <w:rFonts w:ascii="Times New Roman" w:eastAsia="Times New Roman" w:hAnsi="Times New Roman" w:cs="Times New Roman"/>
+          <w:b/>
           <w:color w:val="000000" w:themeColor="text1"/>
           <w:sz w:val="26"/>
           <w:szCs w:val="26"/>
@@ -7783,7 +8103,9 @@
       </w:pPr>
       <w:r>
         <w:rPr>
-          <w:rFonts w:ascii="Times New Roman" w:hAnsi="Times New Roman" w:cs="Times New Roman"/>
+          <w:rStyle w:val="Strong"/>
+          <w:rFonts w:ascii="Times New Roman" w:hAnsi="Times New Roman" w:cs="Times New Roman"/>
+          <w:b w:val="0"/>
           <w:color w:val="404040"/>
           <w:sz w:val="26"/>
           <w:szCs w:val="26"/>
@@ -7793,47 +8115,41 @@
       </w:r>
       <w:r>
         <w:rPr>
-          <w:rFonts w:ascii="Times New Roman" w:hAnsi="Times New Roman" w:cs="Times New Roman"/>
+          <w:rStyle w:val="Strong"/>
+          <w:rFonts w:ascii="Times New Roman" w:hAnsi="Times New Roman" w:cs="Times New Roman"/>
+          <w:b w:val="0"/>
           <w:color w:val="404040"/>
           <w:sz w:val="26"/>
           <w:szCs w:val="26"/>
           <w:shd w:val="clear" w:color="auto" w:fill="FFFFFF"/>
         </w:rPr>
-        <w:t xml:space="preserve"> T</w:t>
-      </w:r>
-      <w:r>
-        <w:rPr>
-          <w:rFonts w:ascii="Times New Roman" w:hAnsi="Times New Roman" w:cs="Times New Roman"/>
+        <w:t>Tham chiếu</w:t>
+      </w:r>
+      <w:proofErr w:type="gramStart"/>
+      <w:r>
+        <w:rPr>
+          <w:rStyle w:val="Strong"/>
+          <w:rFonts w:ascii="Times New Roman" w:hAnsi="Times New Roman" w:cs="Times New Roman"/>
+          <w:b w:val="0"/>
           <w:color w:val="404040"/>
           <w:sz w:val="26"/>
           <w:szCs w:val="26"/>
           <w:shd w:val="clear" w:color="auto" w:fill="FFFFFF"/>
         </w:rPr>
-        <w:t>rong PHP, các đối tượng chỉ có thể được truyền </w:t>
-      </w:r>
-      <w:proofErr w:type="gramStart"/>
+        <w:t>:tham</w:t>
+      </w:r>
+      <w:proofErr w:type="gramEnd"/>
       <w:r>
         <w:rPr>
           <w:rStyle w:val="Strong"/>
           <w:rFonts w:ascii="Times New Roman" w:hAnsi="Times New Roman" w:cs="Times New Roman"/>
+          <w:b w:val="0"/>
           <w:color w:val="404040"/>
           <w:sz w:val="26"/>
           <w:szCs w:val="26"/>
           <w:shd w:val="clear" w:color="auto" w:fill="FFFFFF"/>
         </w:rPr>
-        <w:t>theo</w:t>
-      </w:r>
-      <w:proofErr w:type="gramEnd"/>
-      <w:r>
-        <w:rPr>
-          <w:rStyle w:val="Strong"/>
-          <w:rFonts w:ascii="Times New Roman" w:hAnsi="Times New Roman" w:cs="Times New Roman"/>
-          <w:color w:val="404040"/>
-          <w:sz w:val="26"/>
-          <w:szCs w:val="26"/>
-          <w:shd w:val="clear" w:color="auto" w:fill="FFFFFF"/>
-        </w:rPr>
-        <w:t xml:space="preserve"> giá trị (by value).</w:t>
+        <w:t xml:space="preserve"> chiếu đến tận ô nhớ bên trong ram, nếu thay đổi thì sẽ thay đổi theo</w:t>
       </w:r>
     </w:p>
     <w:p>
@@ -10326,7 +10642,6 @@
           <w:sz w:val="26"/>
           <w:szCs w:val="26"/>
         </w:rPr>
-        <w:lastRenderedPageBreak/>
         <w:t> </w:t>
       </w:r>
       <w:r>
@@ -10913,6 +11228,7 @@
           <w:szCs w:val="26"/>
           <w:shd w:val="clear" w:color="auto" w:fill="FFFFFF"/>
         </w:rPr>
+        <w:lastRenderedPageBreak/>
         <w:t>Caching</w:t>
       </w:r>
       <w:r>
@@ -10962,7 +11278,6 @@
           <w:sz w:val="28"/>
           <w:szCs w:val="28"/>
         </w:rPr>
-        <w:lastRenderedPageBreak/>
         <w:t>-Các Phương pháp thiết kế hướng đối tượng (SOLID)</w:t>
       </w:r>
     </w:p>
@@ -12084,7 +12399,6 @@
           <w:szCs w:val="40"/>
           <w:shd w:val="clear" w:color="auto" w:fill="FFFFFF"/>
         </w:rPr>
-        <w:lastRenderedPageBreak/>
         <w:t>HOME</w:t>
       </w:r>
     </w:p>
@@ -12115,15 +12429,7 @@
           <w:sz w:val="41"/>
           <w:szCs w:val="41"/>
         </w:rPr>
-        <w:t>Hosts</w:t>
-      </w:r>
-      <w:r>
-        <w:rPr>
-          <w:color w:val="808285"/>
-          <w:sz w:val="41"/>
-          <w:szCs w:val="41"/>
-        </w:rPr>
-        <w:t>(</w:t>
+        <w:t>Hosts(</w:t>
       </w:r>
       <w:proofErr w:type="gramEnd"/>
       <w:r>
@@ -12457,8 +12763,6 @@
         </w:rPr>
         <w:t>-</w:t>
       </w:r>
-      <w:bookmarkStart w:id="0" w:name="_GoBack"/>
-      <w:bookmarkEnd w:id="0"/>
       <w:r>
         <w:rPr>
           <w:rFonts w:ascii="Times New Roman" w:eastAsia="Times New Roman" w:hAnsi="Times New Roman" w:cs="Times New Roman"/>
@@ -12761,9 +13065,8 @@
           <w:szCs w:val="41"/>
         </w:rPr>
         <w:lastRenderedPageBreak/>
-        <w:t>Four Essential tools for PHP Servers are</w:t>
-      </w:r>
-      <w:proofErr w:type="gramStart"/>
+        <w:t>Four Essential tools for PHP Servers are:</w:t>
+      </w:r>
       <w:r>
         <w:rPr>
           <w:b/>
@@ -12771,8 +13074,10 @@
           <w:sz w:val="41"/>
           <w:szCs w:val="41"/>
         </w:rPr>
-        <w:t>:</w:t>
-      </w:r>
+        <w:t xml:space="preserve"> </w:t>
+      </w:r>
+      <w:bookmarkStart w:id="0" w:name="_GoBack"/>
+      <w:bookmarkEnd w:id="0"/>
       <w:r>
         <w:rPr>
           <w:b/>
@@ -12780,17 +13085,7 @@
           <w:sz w:val="41"/>
           <w:szCs w:val="41"/>
         </w:rPr>
-        <w:t>4</w:t>
-      </w:r>
-      <w:proofErr w:type="gramEnd"/>
-      <w:r>
-        <w:rPr>
-          <w:b/>
-          <w:color w:val="FF0000"/>
-          <w:sz w:val="41"/>
-          <w:szCs w:val="41"/>
-        </w:rPr>
-        <w:t xml:space="preserve"> công cụ cần thiết của máy chủ PHP</w:t>
+        <w:t>4 công cụ cần thiết của máy chủ PHP</w:t>
       </w:r>
     </w:p>
     <w:p>
@@ -13896,6 +14191,1907 @@
           <w:szCs w:val="26"/>
         </w:rPr>
       </w:pPr>
+    </w:p>
+    <w:p>
+      <w:pPr>
+        <w:spacing w:after="0" w:line="240" w:lineRule="auto"/>
+        <w:rPr>
+          <w:rFonts w:ascii="Times New Roman" w:eastAsia="Times New Roman" w:hAnsi="Times New Roman" w:cs="Times New Roman"/>
+          <w:b/>
+          <w:color w:val="29303B"/>
+          <w:sz w:val="26"/>
+          <w:szCs w:val="26"/>
+        </w:rPr>
+      </w:pPr>
+    </w:p>
+    <w:p>
+      <w:pPr>
+        <w:spacing w:after="0" w:line="240" w:lineRule="auto"/>
+        <w:jc w:val="center"/>
+        <w:rPr>
+          <w:rFonts w:ascii="Times New Roman" w:eastAsia="Times New Roman" w:hAnsi="Times New Roman" w:cs="Times New Roman"/>
+          <w:b/>
+          <w:color w:val="29303B"/>
+          <w:sz w:val="40"/>
+          <w:szCs w:val="40"/>
+        </w:rPr>
+      </w:pPr>
+      <w:r>
+        <w:rPr>
+          <w:rFonts w:ascii="Times New Roman" w:eastAsia="Times New Roman" w:hAnsi="Times New Roman" w:cs="Times New Roman"/>
+          <w:b/>
+          <w:color w:val="29303B"/>
+          <w:sz w:val="40"/>
+          <w:szCs w:val="40"/>
+        </w:rPr>
+        <w:t>Lỗi bảo mật phổ biến</w:t>
+      </w:r>
+    </w:p>
+    <w:p>
+      <w:pPr>
+        <w:spacing w:after="0" w:line="240" w:lineRule="auto"/>
+        <w:rPr>
+          <w:rFonts w:ascii="Times New Roman" w:eastAsia="Times New Roman" w:hAnsi="Times New Roman" w:cs="Times New Roman"/>
+          <w:color w:val="29303B"/>
+          <w:sz w:val="40"/>
+          <w:szCs w:val="40"/>
+        </w:rPr>
+      </w:pPr>
+      <w:r>
+        <w:rPr>
+          <w:rFonts w:ascii="Times New Roman" w:eastAsia="Times New Roman" w:hAnsi="Times New Roman" w:cs="Times New Roman"/>
+          <w:color w:val="29303B"/>
+          <w:sz w:val="40"/>
+          <w:szCs w:val="40"/>
+        </w:rPr>
+        <w:t>1.</w:t>
+      </w:r>
+      <w:r>
+        <w:rPr>
+          <w:rFonts w:ascii="Times New Roman" w:eastAsia="Times New Roman" w:hAnsi="Times New Roman" w:cs="Times New Roman"/>
+          <w:color w:val="29303B"/>
+          <w:sz w:val="40"/>
+          <w:szCs w:val="40"/>
+        </w:rPr>
+        <w:t xml:space="preserve"> </w:t>
+      </w:r>
+      <w:r>
+        <w:rPr>
+          <w:rFonts w:ascii="Times New Roman" w:eastAsia="Times New Roman" w:hAnsi="Times New Roman" w:cs="Times New Roman"/>
+          <w:color w:val="29303B"/>
+          <w:sz w:val="40"/>
+          <w:szCs w:val="40"/>
+        </w:rPr>
+        <w:t>Giao thức Http</w:t>
+      </w:r>
+    </w:p>
+    <w:p>
+      <w:pPr>
+        <w:spacing w:after="0" w:line="240" w:lineRule="auto"/>
+        <w:rPr>
+          <w:rFonts w:ascii="Times New Roman" w:eastAsia="Times New Roman" w:hAnsi="Times New Roman" w:cs="Times New Roman"/>
+          <w:color w:val="29303B"/>
+          <w:sz w:val="26"/>
+          <w:szCs w:val="26"/>
+        </w:rPr>
+      </w:pPr>
+      <w:r>
+        <w:rPr>
+          <w:rFonts w:ascii="Times New Roman" w:eastAsia="Times New Roman" w:hAnsi="Times New Roman" w:cs="Times New Roman"/>
+          <w:color w:val="29303B"/>
+          <w:sz w:val="26"/>
+          <w:szCs w:val="26"/>
+        </w:rPr>
+        <w:t>-Một giao thức để truyền, nhận dữ liệu.</w:t>
+      </w:r>
+    </w:p>
+    <w:p>
+      <w:pPr>
+        <w:spacing w:after="0" w:line="240" w:lineRule="auto"/>
+        <w:rPr>
+          <w:rFonts w:ascii="Times New Roman" w:eastAsia="Times New Roman" w:hAnsi="Times New Roman" w:cs="Times New Roman"/>
+          <w:color w:val="29303B"/>
+          <w:sz w:val="26"/>
+          <w:szCs w:val="26"/>
+        </w:rPr>
+      </w:pPr>
+      <w:r>
+        <w:rPr>
+          <w:rFonts w:ascii="Times New Roman" w:eastAsia="Times New Roman" w:hAnsi="Times New Roman" w:cs="Times New Roman"/>
+          <w:color w:val="29303B"/>
+          <w:sz w:val="26"/>
+          <w:szCs w:val="26"/>
+        </w:rPr>
+        <w:t>-Dữ liệu được truyền dưới dạng plain text, không được mã hóa hay bảo mật.</w:t>
+      </w:r>
+    </w:p>
+    <w:p>
+      <w:pPr>
+        <w:spacing w:after="0" w:line="240" w:lineRule="auto"/>
+        <w:rPr>
+          <w:rFonts w:ascii="Times New Roman" w:eastAsia="Times New Roman" w:hAnsi="Times New Roman" w:cs="Times New Roman"/>
+          <w:color w:val="29303B"/>
+          <w:sz w:val="26"/>
+          <w:szCs w:val="26"/>
+        </w:rPr>
+      </w:pPr>
+      <w:r>
+        <w:rPr>
+          <w:rFonts w:ascii="Times New Roman" w:eastAsia="Times New Roman" w:hAnsi="Times New Roman" w:cs="Times New Roman"/>
+          <w:color w:val="29303B"/>
+          <w:sz w:val="26"/>
+          <w:szCs w:val="26"/>
+        </w:rPr>
+        <w:t>-Hacker có thể nghe lén,</w:t>
+      </w:r>
+      <w:r>
+        <w:rPr>
+          <w:rFonts w:ascii="Times New Roman" w:eastAsia="Times New Roman" w:hAnsi="Times New Roman" w:cs="Times New Roman"/>
+          <w:color w:val="29303B"/>
+          <w:sz w:val="26"/>
+          <w:szCs w:val="26"/>
+        </w:rPr>
+        <w:t xml:space="preserve"> </w:t>
+      </w:r>
+      <w:r>
+        <w:rPr>
+          <w:rFonts w:ascii="Times New Roman" w:eastAsia="Times New Roman" w:hAnsi="Times New Roman" w:cs="Times New Roman"/>
+          <w:color w:val="29303B"/>
+          <w:sz w:val="26"/>
+          <w:szCs w:val="26"/>
+        </w:rPr>
+        <w:t>chôm chỉa và chỉnh sửa dữ liệu.</w:t>
+      </w:r>
+    </w:p>
+    <w:p>
+      <w:pPr>
+        <w:spacing w:after="0" w:line="240" w:lineRule="auto"/>
+        <w:rPr>
+          <w:rFonts w:ascii="Times New Roman" w:eastAsia="Times New Roman" w:hAnsi="Times New Roman" w:cs="Times New Roman"/>
+          <w:color w:val="29303B"/>
+          <w:sz w:val="26"/>
+          <w:szCs w:val="26"/>
+        </w:rPr>
+      </w:pPr>
+      <w:r>
+        <w:rPr>
+          <w:rFonts w:ascii="Times New Roman" w:eastAsia="Times New Roman" w:hAnsi="Times New Roman" w:cs="Times New Roman"/>
+          <w:color w:val="29303B"/>
+          <w:sz w:val="26"/>
+          <w:szCs w:val="26"/>
+        </w:rPr>
+        <w:t>=&gt; T</w:t>
+      </w:r>
+      <w:r>
+        <w:rPr>
+          <w:rFonts w:ascii="Times New Roman" w:eastAsia="Times New Roman" w:hAnsi="Times New Roman" w:cs="Times New Roman"/>
+          <w:color w:val="29303B"/>
+          <w:sz w:val="26"/>
+          <w:szCs w:val="26"/>
+        </w:rPr>
+        <w:t>ấn công Man-in-the-middle</w:t>
+      </w:r>
+    </w:p>
+    <w:p>
+      <w:pPr>
+        <w:spacing w:after="0" w:line="240" w:lineRule="auto"/>
+        <w:rPr>
+          <w:rFonts w:ascii="Times New Roman" w:eastAsia="Times New Roman" w:hAnsi="Times New Roman" w:cs="Times New Roman"/>
+          <w:color w:val="29303B"/>
+          <w:sz w:val="26"/>
+          <w:szCs w:val="26"/>
+        </w:rPr>
+      </w:pPr>
+      <w:r>
+        <w:rPr>
+          <w:rFonts w:ascii="Times New Roman" w:eastAsia="Times New Roman" w:hAnsi="Times New Roman" w:cs="Times New Roman"/>
+          <w:color w:val="29303B"/>
+          <w:sz w:val="26"/>
+          <w:szCs w:val="26"/>
+        </w:rPr>
+        <w:t xml:space="preserve"> 1. Sniff packet để đọc lén dữ liệu</w:t>
+      </w:r>
+    </w:p>
+    <w:p>
+      <w:pPr>
+        <w:spacing w:after="0" w:line="240" w:lineRule="auto"/>
+        <w:rPr>
+          <w:rFonts w:ascii="Times New Roman" w:eastAsia="Times New Roman" w:hAnsi="Times New Roman" w:cs="Times New Roman"/>
+          <w:color w:val="29303B"/>
+          <w:sz w:val="26"/>
+          <w:szCs w:val="26"/>
+        </w:rPr>
+      </w:pPr>
+      <w:r>
+        <w:rPr>
+          <w:rFonts w:ascii="Times New Roman" w:eastAsia="Times New Roman" w:hAnsi="Times New Roman" w:cs="Times New Roman"/>
+          <w:color w:val="29303B"/>
+          <w:sz w:val="26"/>
+          <w:szCs w:val="26"/>
+        </w:rPr>
+        <w:t>- G</w:t>
+      </w:r>
+      <w:r>
+        <w:rPr>
+          <w:rFonts w:ascii="Times New Roman" w:eastAsia="Times New Roman" w:hAnsi="Times New Roman" w:cs="Times New Roman"/>
+          <w:color w:val="29303B"/>
+          <w:sz w:val="26"/>
+          <w:szCs w:val="26"/>
+        </w:rPr>
+        <w:t>ửi username,</w:t>
+      </w:r>
+      <w:r>
+        <w:rPr>
+          <w:rFonts w:ascii="Times New Roman" w:eastAsia="Times New Roman" w:hAnsi="Times New Roman" w:cs="Times New Roman"/>
+          <w:color w:val="29303B"/>
+          <w:sz w:val="26"/>
+          <w:szCs w:val="26"/>
+        </w:rPr>
+        <w:t xml:space="preserve"> </w:t>
+      </w:r>
+      <w:r>
+        <w:rPr>
+          <w:rFonts w:ascii="Times New Roman" w:eastAsia="Times New Roman" w:hAnsi="Times New Roman" w:cs="Times New Roman"/>
+          <w:color w:val="29303B"/>
+          <w:sz w:val="26"/>
+          <w:szCs w:val="26"/>
+        </w:rPr>
+        <w:t>pass lên server qua Http.Có thể dễ dang chom bằng các đọc lén các packet trong mạng</w:t>
+      </w:r>
+    </w:p>
+    <w:p>
+      <w:pPr>
+        <w:spacing w:after="0" w:line="240" w:lineRule="auto"/>
+        <w:rPr>
+          <w:rFonts w:ascii="Times New Roman" w:eastAsia="Times New Roman" w:hAnsi="Times New Roman" w:cs="Times New Roman"/>
+          <w:color w:val="29303B"/>
+          <w:sz w:val="26"/>
+          <w:szCs w:val="26"/>
+        </w:rPr>
+      </w:pPr>
+      <w:r>
+        <w:rPr>
+          <w:rFonts w:ascii="Times New Roman" w:eastAsia="Times New Roman" w:hAnsi="Times New Roman" w:cs="Times New Roman"/>
+          <w:color w:val="29303B"/>
+          <w:sz w:val="26"/>
+          <w:szCs w:val="26"/>
+        </w:rPr>
+        <w:t>2. Sửa đổi packet</w:t>
+      </w:r>
+      <w:r>
+        <w:rPr>
+          <w:rFonts w:ascii="Times New Roman" w:eastAsia="Times New Roman" w:hAnsi="Times New Roman" w:cs="Times New Roman"/>
+          <w:color w:val="29303B"/>
+          <w:sz w:val="26"/>
+          <w:szCs w:val="26"/>
+        </w:rPr>
+        <w:t xml:space="preserve"> (sửa đổi nội dung)</w:t>
+      </w:r>
+    </w:p>
+    <w:p>
+      <w:pPr>
+        <w:spacing w:after="0" w:line="240" w:lineRule="auto"/>
+        <w:rPr>
+          <w:rFonts w:ascii="Times New Roman" w:eastAsia="Times New Roman" w:hAnsi="Times New Roman" w:cs="Times New Roman"/>
+          <w:color w:val="29303B"/>
+          <w:sz w:val="26"/>
+          <w:szCs w:val="26"/>
+        </w:rPr>
+      </w:pPr>
+      <w:r>
+        <w:rPr>
+          <w:rFonts w:ascii="Times New Roman" w:eastAsia="Times New Roman" w:hAnsi="Times New Roman" w:cs="Times New Roman"/>
+          <w:color w:val="29303B"/>
+          <w:sz w:val="26"/>
+          <w:szCs w:val="26"/>
+        </w:rPr>
+        <w:t>-Có thể sửa đổi cả 2 chiều Client-Server</w:t>
+      </w:r>
+    </w:p>
+    <w:p>
+      <w:pPr>
+        <w:spacing w:after="0" w:line="240" w:lineRule="auto"/>
+        <w:rPr>
+          <w:rFonts w:ascii="Times New Roman" w:eastAsia="Times New Roman" w:hAnsi="Times New Roman" w:cs="Times New Roman"/>
+          <w:color w:val="29303B"/>
+          <w:sz w:val="26"/>
+          <w:szCs w:val="26"/>
+        </w:rPr>
+      </w:pPr>
+      <w:r>
+        <w:rPr>
+          <w:rFonts w:ascii="Times New Roman" w:eastAsia="Times New Roman" w:hAnsi="Times New Roman" w:cs="Times New Roman"/>
+          <w:color w:val="29303B"/>
+          <w:sz w:val="26"/>
+          <w:szCs w:val="26"/>
+        </w:rPr>
+        <w:t>3. Cách phòng tránh</w:t>
+      </w:r>
+    </w:p>
+    <w:p>
+      <w:pPr>
+        <w:spacing w:after="0" w:line="240" w:lineRule="auto"/>
+        <w:rPr>
+          <w:rFonts w:ascii="Times New Roman" w:eastAsia="Times New Roman" w:hAnsi="Times New Roman" w:cs="Times New Roman"/>
+          <w:color w:val="29303B"/>
+          <w:sz w:val="26"/>
+          <w:szCs w:val="26"/>
+        </w:rPr>
+      </w:pPr>
+      <w:r>
+        <w:rPr>
+          <w:rFonts w:ascii="Times New Roman" w:eastAsia="Times New Roman" w:hAnsi="Times New Roman" w:cs="Times New Roman"/>
+          <w:color w:val="29303B"/>
+          <w:sz w:val="26"/>
+          <w:szCs w:val="26"/>
+        </w:rPr>
+        <w:t>-Sử dụng Https bằng cách them SSL Certificate</w:t>
+      </w:r>
+    </w:p>
+    <w:p>
+      <w:pPr>
+        <w:spacing w:after="0" w:line="240" w:lineRule="auto"/>
+        <w:rPr>
+          <w:rFonts w:ascii="Times New Roman" w:eastAsia="Times New Roman" w:hAnsi="Times New Roman" w:cs="Times New Roman"/>
+          <w:color w:val="29303B"/>
+          <w:sz w:val="26"/>
+          <w:szCs w:val="26"/>
+        </w:rPr>
+      </w:pPr>
+      <w:r>
+        <w:rPr>
+          <w:rFonts w:ascii="Times New Roman" w:eastAsia="Times New Roman" w:hAnsi="Times New Roman" w:cs="Times New Roman"/>
+          <w:color w:val="29303B"/>
+          <w:sz w:val="26"/>
+          <w:szCs w:val="26"/>
+        </w:rPr>
+        <w:t>-Tích hợp đăng nhập FB,</w:t>
+      </w:r>
+      <w:r>
+        <w:rPr>
+          <w:rFonts w:ascii="Times New Roman" w:eastAsia="Times New Roman" w:hAnsi="Times New Roman" w:cs="Times New Roman"/>
+          <w:color w:val="29303B"/>
+          <w:sz w:val="26"/>
+          <w:szCs w:val="26"/>
+        </w:rPr>
+        <w:t xml:space="preserve"> </w:t>
+      </w:r>
+      <w:r>
+        <w:rPr>
+          <w:rFonts w:ascii="Times New Roman" w:eastAsia="Times New Roman" w:hAnsi="Times New Roman" w:cs="Times New Roman"/>
+          <w:color w:val="29303B"/>
+          <w:sz w:val="26"/>
+          <w:szCs w:val="26"/>
+        </w:rPr>
+        <w:t>GG</w:t>
+      </w:r>
+    </w:p>
+    <w:p>
+      <w:pPr>
+        <w:spacing w:after="0" w:line="240" w:lineRule="auto"/>
+        <w:rPr>
+          <w:rFonts w:ascii="Times New Roman" w:eastAsia="Times New Roman" w:hAnsi="Times New Roman" w:cs="Times New Roman"/>
+          <w:color w:val="29303B"/>
+          <w:sz w:val="26"/>
+          <w:szCs w:val="26"/>
+        </w:rPr>
+      </w:pPr>
+      <w:r>
+        <w:rPr>
+          <w:rFonts w:ascii="Times New Roman" w:eastAsia="Times New Roman" w:hAnsi="Times New Roman" w:cs="Times New Roman"/>
+          <w:color w:val="29303B"/>
+          <w:sz w:val="26"/>
+          <w:szCs w:val="26"/>
+        </w:rPr>
+        <w:t>4. Công cụ</w:t>
+      </w:r>
+    </w:p>
+    <w:p>
+      <w:pPr>
+        <w:spacing w:after="0" w:line="240" w:lineRule="auto"/>
+        <w:rPr>
+          <w:rFonts w:ascii="Times New Roman" w:eastAsia="Times New Roman" w:hAnsi="Times New Roman" w:cs="Times New Roman"/>
+          <w:color w:val="29303B"/>
+          <w:sz w:val="26"/>
+          <w:szCs w:val="26"/>
+        </w:rPr>
+      </w:pPr>
+      <w:r>
+        <w:rPr>
+          <w:rFonts w:ascii="Times New Roman" w:eastAsia="Times New Roman" w:hAnsi="Times New Roman" w:cs="Times New Roman"/>
+          <w:color w:val="29303B"/>
+          <w:sz w:val="26"/>
+          <w:szCs w:val="26"/>
+        </w:rPr>
+        <w:t>- Dùng Fiddler để đọc lén cookie</w:t>
+      </w:r>
+    </w:p>
+    <w:p>
+      <w:pPr>
+        <w:spacing w:after="0" w:line="240" w:lineRule="auto"/>
+        <w:rPr>
+          <w:rFonts w:ascii="Times New Roman" w:eastAsia="Times New Roman" w:hAnsi="Times New Roman" w:cs="Times New Roman"/>
+          <w:color w:val="29303B"/>
+          <w:sz w:val="26"/>
+          <w:szCs w:val="26"/>
+        </w:rPr>
+      </w:pPr>
+      <w:r>
+        <w:rPr>
+          <w:rFonts w:ascii="Times New Roman" w:eastAsia="Times New Roman" w:hAnsi="Times New Roman" w:cs="Times New Roman"/>
+          <w:color w:val="29303B"/>
+          <w:sz w:val="26"/>
+          <w:szCs w:val="26"/>
+        </w:rPr>
+        <w:t xml:space="preserve">- Dùng EditThisCookie để dump cookie </w:t>
+      </w:r>
+    </w:p>
+    <w:p>
+      <w:pPr>
+        <w:spacing w:after="0" w:line="240" w:lineRule="auto"/>
+        <w:rPr>
+          <w:rFonts w:ascii="Times New Roman" w:eastAsia="Times New Roman" w:hAnsi="Times New Roman" w:cs="Times New Roman"/>
+          <w:color w:val="29303B"/>
+          <w:sz w:val="40"/>
+          <w:szCs w:val="40"/>
+        </w:rPr>
+      </w:pPr>
+    </w:p>
+    <w:p>
+      <w:pPr>
+        <w:spacing w:after="0" w:line="240" w:lineRule="auto"/>
+        <w:rPr>
+          <w:rFonts w:ascii="Times New Roman" w:eastAsia="Times New Roman" w:hAnsi="Times New Roman" w:cs="Times New Roman"/>
+          <w:color w:val="29303B"/>
+          <w:sz w:val="40"/>
+          <w:szCs w:val="40"/>
+        </w:rPr>
+      </w:pPr>
+    </w:p>
+    <w:p>
+      <w:pPr>
+        <w:spacing w:after="0" w:line="240" w:lineRule="auto"/>
+        <w:rPr>
+          <w:rFonts w:ascii="Times New Roman" w:eastAsia="Times New Roman" w:hAnsi="Times New Roman" w:cs="Times New Roman"/>
+          <w:color w:val="29303B"/>
+          <w:sz w:val="40"/>
+          <w:szCs w:val="40"/>
+        </w:rPr>
+      </w:pPr>
+    </w:p>
+    <w:p>
+      <w:pPr>
+        <w:spacing w:after="0" w:line="240" w:lineRule="auto"/>
+        <w:rPr>
+          <w:rFonts w:ascii="Times New Roman" w:eastAsia="Times New Roman" w:hAnsi="Times New Roman" w:cs="Times New Roman"/>
+          <w:color w:val="29303B"/>
+          <w:sz w:val="40"/>
+          <w:szCs w:val="40"/>
+        </w:rPr>
+      </w:pPr>
+      <w:r>
+        <w:rPr>
+          <w:rFonts w:ascii="Times New Roman" w:eastAsia="Times New Roman" w:hAnsi="Times New Roman" w:cs="Times New Roman"/>
+          <w:color w:val="29303B"/>
+          <w:sz w:val="40"/>
+          <w:szCs w:val="40"/>
+        </w:rPr>
+        <w:lastRenderedPageBreak/>
+        <w:t>2</w:t>
+      </w:r>
+      <w:r>
+        <w:rPr>
+          <w:rFonts w:ascii="Times New Roman" w:eastAsia="Times New Roman" w:hAnsi="Times New Roman" w:cs="Times New Roman"/>
+          <w:color w:val="29303B"/>
+          <w:sz w:val="40"/>
+          <w:szCs w:val="40"/>
+        </w:rPr>
+        <w:t>.</w:t>
+      </w:r>
+      <w:r>
+        <w:rPr>
+          <w:rFonts w:ascii="Times New Roman" w:eastAsia="Times New Roman" w:hAnsi="Times New Roman" w:cs="Times New Roman"/>
+          <w:color w:val="29303B"/>
+          <w:sz w:val="40"/>
+          <w:szCs w:val="40"/>
+        </w:rPr>
+        <w:t xml:space="preserve"> </w:t>
+      </w:r>
+      <w:r>
+        <w:rPr>
+          <w:rFonts w:ascii="Times New Roman" w:eastAsia="Times New Roman" w:hAnsi="Times New Roman" w:cs="Times New Roman"/>
+          <w:color w:val="29303B"/>
+          <w:sz w:val="40"/>
+          <w:szCs w:val="40"/>
+        </w:rPr>
+        <w:t xml:space="preserve">XSS </w:t>
+      </w:r>
+      <w:proofErr w:type="gramStart"/>
+      <w:r>
+        <w:rPr>
+          <w:rFonts w:ascii="Times New Roman" w:eastAsia="Times New Roman" w:hAnsi="Times New Roman" w:cs="Times New Roman"/>
+          <w:color w:val="29303B"/>
+          <w:sz w:val="40"/>
+          <w:szCs w:val="40"/>
+        </w:rPr>
+        <w:t>(</w:t>
+      </w:r>
+      <w:r>
+        <w:rPr>
+          <w:rFonts w:ascii="Times New Roman" w:eastAsia="Times New Roman" w:hAnsi="Times New Roman" w:cs="Times New Roman"/>
+          <w:color w:val="29303B"/>
+          <w:sz w:val="40"/>
+          <w:szCs w:val="40"/>
+        </w:rPr>
+        <w:t xml:space="preserve"> </w:t>
+      </w:r>
+      <w:r>
+        <w:rPr>
+          <w:rFonts w:ascii="Times New Roman" w:eastAsia="Times New Roman" w:hAnsi="Times New Roman" w:cs="Times New Roman"/>
+          <w:color w:val="29303B"/>
+          <w:sz w:val="40"/>
+          <w:szCs w:val="40"/>
+        </w:rPr>
+        <w:t xml:space="preserve"> </w:t>
+      </w:r>
+      <w:r>
+        <w:rPr>
+          <w:rFonts w:ascii="Times New Roman" w:eastAsia="Times New Roman" w:hAnsi="Times New Roman" w:cs="Times New Roman"/>
+          <w:color w:val="29303B"/>
+          <w:sz w:val="40"/>
+          <w:szCs w:val="40"/>
+        </w:rPr>
+        <w:t>Cross</w:t>
+      </w:r>
+      <w:proofErr w:type="gramEnd"/>
+      <w:r>
+        <w:rPr>
+          <w:rFonts w:ascii="Times New Roman" w:eastAsia="Times New Roman" w:hAnsi="Times New Roman" w:cs="Times New Roman"/>
+          <w:color w:val="29303B"/>
+          <w:sz w:val="40"/>
+          <w:szCs w:val="40"/>
+        </w:rPr>
+        <w:t xml:space="preserve"> Site Scripting)</w:t>
+      </w:r>
+    </w:p>
+    <w:p>
+      <w:pPr>
+        <w:spacing w:after="0" w:line="240" w:lineRule="auto"/>
+        <w:rPr>
+          <w:rFonts w:ascii="Times New Roman" w:eastAsia="Times New Roman" w:hAnsi="Times New Roman" w:cs="Times New Roman"/>
+          <w:color w:val="29303B"/>
+          <w:sz w:val="26"/>
+          <w:szCs w:val="26"/>
+        </w:rPr>
+      </w:pPr>
+      <w:r>
+        <w:rPr>
+          <w:rFonts w:ascii="Times New Roman" w:eastAsia="Times New Roman" w:hAnsi="Times New Roman" w:cs="Times New Roman"/>
+          <w:color w:val="29303B"/>
+          <w:sz w:val="26"/>
+          <w:szCs w:val="26"/>
+        </w:rPr>
+        <w:t>-Hacker nhúng mã độc (javascript) vào một trang web khác</w:t>
+      </w:r>
+    </w:p>
+    <w:p>
+      <w:pPr>
+        <w:spacing w:after="0" w:line="240" w:lineRule="auto"/>
+        <w:rPr>
+          <w:rFonts w:ascii="Times New Roman" w:eastAsia="Times New Roman" w:hAnsi="Times New Roman" w:cs="Times New Roman"/>
+          <w:color w:val="29303B"/>
+          <w:sz w:val="26"/>
+          <w:szCs w:val="26"/>
+        </w:rPr>
+      </w:pPr>
+      <w:r>
+        <w:rPr>
+          <w:rFonts w:ascii="Times New Roman" w:eastAsia="Times New Roman" w:hAnsi="Times New Roman" w:cs="Times New Roman"/>
+          <w:color w:val="29303B"/>
+          <w:sz w:val="26"/>
+          <w:szCs w:val="26"/>
+        </w:rPr>
+        <w:t>-Hacker lợi dụng mã độc này để deface trang web, caif keylog, chiếm quyền điều khiển của người dung, dụ dỗ người dung tải virus về máy.</w:t>
+      </w:r>
+    </w:p>
+    <w:p>
+      <w:pPr>
+        <w:spacing w:after="0" w:line="240" w:lineRule="auto"/>
+        <w:rPr>
+          <w:rFonts w:ascii="Times New Roman" w:eastAsia="Times New Roman" w:hAnsi="Times New Roman" w:cs="Times New Roman"/>
+          <w:b/>
+          <w:color w:val="29303B"/>
+          <w:sz w:val="26"/>
+          <w:szCs w:val="26"/>
+        </w:rPr>
+      </w:pPr>
+      <w:r>
+        <w:rPr>
+          <w:rFonts w:ascii="Times New Roman" w:eastAsia="Times New Roman" w:hAnsi="Times New Roman" w:cs="Times New Roman"/>
+          <w:b/>
+          <w:color w:val="29303B"/>
+          <w:sz w:val="26"/>
+          <w:szCs w:val="26"/>
+        </w:rPr>
+        <w:t xml:space="preserve">-Những dạng XSS </w:t>
+      </w:r>
+    </w:p>
+    <w:p>
+      <w:pPr>
+        <w:spacing w:after="0" w:line="240" w:lineRule="auto"/>
+        <w:rPr>
+          <w:rFonts w:ascii="Times New Roman" w:eastAsia="Times New Roman" w:hAnsi="Times New Roman" w:cs="Times New Roman"/>
+          <w:color w:val="29303B"/>
+          <w:sz w:val="26"/>
+          <w:szCs w:val="26"/>
+        </w:rPr>
+      </w:pPr>
+      <w:r>
+        <w:rPr>
+          <w:rFonts w:ascii="Times New Roman" w:eastAsia="Times New Roman" w:hAnsi="Times New Roman" w:cs="Times New Roman"/>
+          <w:color w:val="29303B"/>
+          <w:sz w:val="26"/>
+          <w:szCs w:val="26"/>
+        </w:rPr>
+        <w:t>+ XSS thường nhắm vào code render HTML từ phía Server, goi là Server XSS.</w:t>
+      </w:r>
+    </w:p>
+    <w:p>
+      <w:pPr>
+        <w:spacing w:after="0" w:line="240" w:lineRule="auto"/>
+        <w:rPr>
+          <w:rFonts w:ascii="Times New Roman" w:eastAsia="Times New Roman" w:hAnsi="Times New Roman" w:cs="Times New Roman"/>
+          <w:color w:val="29303B"/>
+          <w:sz w:val="26"/>
+          <w:szCs w:val="26"/>
+        </w:rPr>
+      </w:pPr>
+      <w:r>
+        <w:rPr>
+          <w:rFonts w:ascii="Times New Roman" w:eastAsia="Times New Roman" w:hAnsi="Times New Roman" w:cs="Times New Roman"/>
+          <w:color w:val="29303B"/>
+          <w:sz w:val="26"/>
+          <w:szCs w:val="26"/>
+        </w:rPr>
+        <w:t>- Hai</w:t>
+      </w:r>
+      <w:r>
+        <w:rPr>
+          <w:rFonts w:ascii="Times New Roman" w:eastAsia="Times New Roman" w:hAnsi="Times New Roman" w:cs="Times New Roman"/>
+          <w:color w:val="29303B"/>
+          <w:sz w:val="26"/>
+          <w:szCs w:val="26"/>
+        </w:rPr>
+        <w:t xml:space="preserve"> dạng Server XSS là: Persistent XSS, Reflected XSS</w:t>
+      </w:r>
+    </w:p>
+    <w:p>
+      <w:pPr>
+        <w:spacing w:after="0" w:line="240" w:lineRule="auto"/>
+        <w:rPr>
+          <w:rFonts w:ascii="Times New Roman" w:eastAsia="Times New Roman" w:hAnsi="Times New Roman" w:cs="Times New Roman"/>
+          <w:b/>
+          <w:color w:val="29303B"/>
+          <w:sz w:val="26"/>
+          <w:szCs w:val="26"/>
+        </w:rPr>
+      </w:pPr>
+      <w:r>
+        <w:rPr>
+          <w:rFonts w:ascii="Times New Roman" w:eastAsia="Times New Roman" w:hAnsi="Times New Roman" w:cs="Times New Roman"/>
+          <w:b/>
+          <w:color w:val="29303B"/>
+          <w:sz w:val="26"/>
+          <w:szCs w:val="26"/>
+        </w:rPr>
+        <w:t>1. Persistent XSS</w:t>
+      </w:r>
+    </w:p>
+    <w:p>
+      <w:pPr>
+        <w:spacing w:after="0" w:line="240" w:lineRule="auto"/>
+        <w:rPr>
+          <w:rFonts w:ascii="Times New Roman" w:eastAsia="Times New Roman" w:hAnsi="Times New Roman" w:cs="Times New Roman"/>
+          <w:color w:val="29303B"/>
+          <w:sz w:val="26"/>
+          <w:szCs w:val="26"/>
+        </w:rPr>
+      </w:pPr>
+      <w:r>
+        <w:rPr>
+          <w:rFonts w:ascii="Times New Roman" w:eastAsia="Times New Roman" w:hAnsi="Times New Roman" w:cs="Times New Roman"/>
+          <w:color w:val="29303B"/>
+          <w:sz w:val="26"/>
+          <w:szCs w:val="26"/>
+        </w:rPr>
+        <w:t xml:space="preserve">- </w:t>
+      </w:r>
+      <w:r>
+        <w:rPr>
+          <w:rFonts w:ascii="Times New Roman" w:eastAsia="Times New Roman" w:hAnsi="Times New Roman" w:cs="Times New Roman"/>
+          <w:color w:val="29303B"/>
+          <w:sz w:val="26"/>
+          <w:szCs w:val="26"/>
+        </w:rPr>
+        <w:t>Chèn</w:t>
+      </w:r>
+      <w:r>
+        <w:rPr>
+          <w:rFonts w:ascii="Times New Roman" w:eastAsia="Times New Roman" w:hAnsi="Times New Roman" w:cs="Times New Roman"/>
+          <w:color w:val="29303B"/>
+          <w:sz w:val="26"/>
+          <w:szCs w:val="26"/>
+        </w:rPr>
+        <w:t xml:space="preserve"> mã độc Js vào input</w:t>
+      </w:r>
+    </w:p>
+    <w:p>
+      <w:pPr>
+        <w:spacing w:after="0" w:line="240" w:lineRule="auto"/>
+        <w:rPr>
+          <w:rFonts w:ascii="Times New Roman" w:eastAsia="Times New Roman" w:hAnsi="Times New Roman" w:cs="Times New Roman"/>
+          <w:color w:val="29303B"/>
+          <w:sz w:val="26"/>
+          <w:szCs w:val="26"/>
+        </w:rPr>
+      </w:pPr>
+      <w:r>
+        <w:rPr>
+          <w:rFonts w:ascii="Times New Roman" w:eastAsia="Times New Roman" w:hAnsi="Times New Roman" w:cs="Times New Roman"/>
+          <w:color w:val="29303B"/>
+          <w:sz w:val="26"/>
+          <w:szCs w:val="26"/>
+        </w:rPr>
+        <w:t>- L</w:t>
+      </w:r>
+      <w:r>
+        <w:rPr>
+          <w:rFonts w:ascii="Times New Roman" w:eastAsia="Times New Roman" w:hAnsi="Times New Roman" w:cs="Times New Roman"/>
+          <w:color w:val="29303B"/>
+          <w:sz w:val="26"/>
+          <w:szCs w:val="26"/>
+        </w:rPr>
+        <w:t>ưu mã độc trong db</w:t>
+      </w:r>
+    </w:p>
+    <w:p>
+      <w:pPr>
+        <w:spacing w:after="0" w:line="240" w:lineRule="auto"/>
+        <w:rPr>
+          <w:rFonts w:ascii="Times New Roman" w:eastAsia="Times New Roman" w:hAnsi="Times New Roman" w:cs="Times New Roman"/>
+          <w:color w:val="29303B"/>
+          <w:sz w:val="26"/>
+          <w:szCs w:val="26"/>
+        </w:rPr>
+      </w:pPr>
+      <w:r>
+        <w:rPr>
+          <w:rFonts w:ascii="Times New Roman" w:eastAsia="Times New Roman" w:hAnsi="Times New Roman" w:cs="Times New Roman"/>
+          <w:color w:val="29303B"/>
+          <w:sz w:val="26"/>
+          <w:szCs w:val="26"/>
+        </w:rPr>
+        <w:t>- H</w:t>
+      </w:r>
+      <w:r>
+        <w:rPr>
+          <w:rFonts w:ascii="Times New Roman" w:eastAsia="Times New Roman" w:hAnsi="Times New Roman" w:cs="Times New Roman"/>
+          <w:color w:val="29303B"/>
+          <w:sz w:val="26"/>
+          <w:szCs w:val="26"/>
+        </w:rPr>
+        <w:t>iển thị ra với toàn bộ user</w:t>
+      </w:r>
+    </w:p>
+    <w:p>
+      <w:pPr>
+        <w:spacing w:after="0" w:line="240" w:lineRule="auto"/>
+        <w:rPr>
+          <w:rFonts w:ascii="Times New Roman" w:eastAsia="Times New Roman" w:hAnsi="Times New Roman" w:cs="Times New Roman"/>
+          <w:color w:val="29303B"/>
+          <w:sz w:val="26"/>
+          <w:szCs w:val="26"/>
+        </w:rPr>
+      </w:pPr>
+      <w:r>
+        <w:rPr>
+          <w:rFonts w:ascii="Times New Roman" w:eastAsia="Times New Roman" w:hAnsi="Times New Roman" w:cs="Times New Roman"/>
+          <w:color w:val="29303B"/>
+          <w:sz w:val="26"/>
+          <w:szCs w:val="26"/>
+        </w:rPr>
+        <w:t>-ai thấy dc thì sẽ bị dính mã độc này</w:t>
+      </w:r>
+    </w:p>
+    <w:p>
+      <w:pPr>
+        <w:spacing w:after="0" w:line="240" w:lineRule="auto"/>
+        <w:rPr>
+          <w:rFonts w:ascii="Times New Roman" w:eastAsia="Times New Roman" w:hAnsi="Times New Roman" w:cs="Times New Roman"/>
+          <w:b/>
+          <w:color w:val="29303B"/>
+          <w:sz w:val="26"/>
+          <w:szCs w:val="26"/>
+        </w:rPr>
+      </w:pPr>
+      <w:r>
+        <w:rPr>
+          <w:rFonts w:ascii="Times New Roman" w:eastAsia="Times New Roman" w:hAnsi="Times New Roman" w:cs="Times New Roman"/>
+          <w:b/>
+          <w:color w:val="29303B"/>
+          <w:sz w:val="26"/>
+          <w:szCs w:val="26"/>
+        </w:rPr>
+        <w:t>2. Reflected XSS</w:t>
+      </w:r>
+    </w:p>
+    <w:p>
+      <w:pPr>
+        <w:spacing w:after="0" w:line="240" w:lineRule="auto"/>
+        <w:rPr>
+          <w:rFonts w:ascii="Times New Roman" w:eastAsia="Times New Roman" w:hAnsi="Times New Roman" w:cs="Times New Roman"/>
+          <w:color w:val="29303B"/>
+          <w:sz w:val="26"/>
+          <w:szCs w:val="26"/>
+        </w:rPr>
+      </w:pPr>
+      <w:r>
+        <w:rPr>
+          <w:rFonts w:ascii="Times New Roman" w:eastAsia="Times New Roman" w:hAnsi="Times New Roman" w:cs="Times New Roman"/>
+          <w:color w:val="29303B"/>
+          <w:sz w:val="26"/>
+          <w:szCs w:val="26"/>
+        </w:rPr>
+        <w:t xml:space="preserve">- </w:t>
+      </w:r>
+      <w:r>
+        <w:rPr>
+          <w:rFonts w:ascii="Times New Roman" w:eastAsia="Times New Roman" w:hAnsi="Times New Roman" w:cs="Times New Roman"/>
+          <w:color w:val="29303B"/>
+          <w:sz w:val="26"/>
+          <w:szCs w:val="26"/>
+        </w:rPr>
+        <w:t>Chèn mã độc Js vào URL dưới dạng query string.</w:t>
+      </w:r>
+    </w:p>
+    <w:p>
+      <w:pPr>
+        <w:spacing w:after="0" w:line="240" w:lineRule="auto"/>
+        <w:rPr>
+          <w:rFonts w:ascii="Times New Roman" w:eastAsia="Times New Roman" w:hAnsi="Times New Roman" w:cs="Times New Roman"/>
+          <w:color w:val="29303B"/>
+          <w:sz w:val="26"/>
+          <w:szCs w:val="26"/>
+        </w:rPr>
+      </w:pPr>
+      <w:r>
+        <w:rPr>
+          <w:rFonts w:ascii="Times New Roman" w:eastAsia="Times New Roman" w:hAnsi="Times New Roman" w:cs="Times New Roman"/>
+          <w:color w:val="29303B"/>
+          <w:sz w:val="26"/>
+          <w:szCs w:val="26"/>
+        </w:rPr>
+        <w:t>- U</w:t>
+      </w:r>
+      <w:r>
+        <w:rPr>
+          <w:rFonts w:ascii="Times New Roman" w:eastAsia="Times New Roman" w:hAnsi="Times New Roman" w:cs="Times New Roman"/>
+          <w:color w:val="29303B"/>
+          <w:sz w:val="26"/>
+          <w:szCs w:val="26"/>
+        </w:rPr>
+        <w:t>ser click vào link, trang web sẽ đọc query string, render mã độc vào HTML</w:t>
+      </w:r>
+    </w:p>
+    <w:p>
+      <w:pPr>
+        <w:spacing w:after="0" w:line="240" w:lineRule="auto"/>
+        <w:rPr>
+          <w:rFonts w:ascii="Times New Roman" w:eastAsia="Times New Roman" w:hAnsi="Times New Roman" w:cs="Times New Roman"/>
+          <w:b/>
+          <w:color w:val="29303B"/>
+          <w:sz w:val="26"/>
+          <w:szCs w:val="26"/>
+        </w:rPr>
+      </w:pPr>
+      <w:r>
+        <w:rPr>
+          <w:rFonts w:ascii="Times New Roman" w:eastAsia="Times New Roman" w:hAnsi="Times New Roman" w:cs="Times New Roman"/>
+          <w:b/>
+          <w:color w:val="29303B"/>
+          <w:sz w:val="26"/>
+          <w:szCs w:val="26"/>
+        </w:rPr>
+        <w:t>3. Client XSS</w:t>
+      </w:r>
+    </w:p>
+    <w:p>
+      <w:pPr>
+        <w:spacing w:after="0" w:line="240" w:lineRule="auto"/>
+        <w:rPr>
+          <w:rFonts w:ascii="Times New Roman" w:eastAsia="Times New Roman" w:hAnsi="Times New Roman" w:cs="Times New Roman"/>
+          <w:color w:val="29303B"/>
+          <w:sz w:val="26"/>
+          <w:szCs w:val="26"/>
+        </w:rPr>
+      </w:pPr>
+      <w:r>
+        <w:rPr>
+          <w:rFonts w:ascii="Times New Roman" w:eastAsia="Times New Roman" w:hAnsi="Times New Roman" w:cs="Times New Roman"/>
+          <w:color w:val="29303B"/>
+          <w:sz w:val="26"/>
+          <w:szCs w:val="26"/>
+        </w:rPr>
+        <w:t>- Do JavaScript được sử dụng để xử lí Dom, mã độc được truyền thẳng vào JavaScript</w:t>
+      </w:r>
+    </w:p>
+    <w:p>
+      <w:pPr>
+        <w:spacing w:after="0" w:line="240" w:lineRule="auto"/>
+        <w:rPr>
+          <w:rFonts w:ascii="Times New Roman" w:eastAsia="Times New Roman" w:hAnsi="Times New Roman" w:cs="Times New Roman"/>
+          <w:color w:val="29303B"/>
+          <w:sz w:val="26"/>
+          <w:szCs w:val="26"/>
+        </w:rPr>
+      </w:pPr>
+    </w:p>
+    <w:p>
+      <w:pPr>
+        <w:spacing w:after="0" w:line="240" w:lineRule="auto"/>
+        <w:rPr>
+          <w:rFonts w:ascii="Times New Roman" w:eastAsia="Times New Roman" w:hAnsi="Times New Roman" w:cs="Times New Roman"/>
+          <w:b/>
+          <w:color w:val="29303B"/>
+          <w:sz w:val="26"/>
+          <w:szCs w:val="26"/>
+        </w:rPr>
+      </w:pPr>
+      <w:r>
+        <w:rPr>
+          <w:rFonts w:ascii="Times New Roman" w:eastAsia="Times New Roman" w:hAnsi="Times New Roman" w:cs="Times New Roman"/>
+          <w:b/>
+          <w:color w:val="29303B"/>
+          <w:sz w:val="26"/>
+          <w:szCs w:val="26"/>
+        </w:rPr>
+        <w:t>4. Cách phòng tránh</w:t>
+      </w:r>
+    </w:p>
+    <w:p>
+      <w:pPr>
+        <w:spacing w:after="0" w:line="240" w:lineRule="auto"/>
+        <w:rPr>
+          <w:rFonts w:ascii="Times New Roman" w:eastAsia="Times New Roman" w:hAnsi="Times New Roman" w:cs="Times New Roman"/>
+          <w:color w:val="29303B"/>
+          <w:sz w:val="26"/>
+          <w:szCs w:val="26"/>
+        </w:rPr>
+      </w:pPr>
+      <w:r>
+        <w:rPr>
+          <w:rFonts w:ascii="Times New Roman" w:eastAsia="Times New Roman" w:hAnsi="Times New Roman" w:cs="Times New Roman"/>
+          <w:color w:val="29303B"/>
+          <w:sz w:val="26"/>
+          <w:szCs w:val="26"/>
+        </w:rPr>
+        <w:t>-Đa phần framework đều tích sẵn cách phòng tránh.</w:t>
+      </w:r>
+    </w:p>
+    <w:p>
+      <w:pPr>
+        <w:spacing w:after="0" w:line="240" w:lineRule="auto"/>
+        <w:rPr>
+          <w:rFonts w:ascii="Times New Roman" w:eastAsia="Times New Roman" w:hAnsi="Times New Roman" w:cs="Times New Roman"/>
+          <w:color w:val="29303B"/>
+          <w:sz w:val="26"/>
+          <w:szCs w:val="26"/>
+        </w:rPr>
+      </w:pPr>
+      <w:r>
+        <w:rPr>
+          <w:rFonts w:ascii="Times New Roman" w:eastAsia="Times New Roman" w:hAnsi="Times New Roman" w:cs="Times New Roman"/>
+          <w:color w:val="29303B"/>
+          <w:sz w:val="26"/>
+          <w:szCs w:val="26"/>
+        </w:rPr>
+        <w:t>- Encoding</w:t>
+      </w:r>
+    </w:p>
+    <w:p>
+      <w:pPr>
+        <w:spacing w:after="0" w:line="240" w:lineRule="auto"/>
+        <w:rPr>
+          <w:rFonts w:ascii="Times New Roman" w:eastAsia="Times New Roman" w:hAnsi="Times New Roman" w:cs="Times New Roman"/>
+          <w:color w:val="29303B"/>
+          <w:sz w:val="26"/>
+          <w:szCs w:val="26"/>
+        </w:rPr>
+      </w:pPr>
+      <w:r>
+        <w:rPr>
+          <w:rFonts w:ascii="Times New Roman" w:eastAsia="Times New Roman" w:hAnsi="Times New Roman" w:cs="Times New Roman"/>
+          <w:color w:val="29303B"/>
+          <w:sz w:val="26"/>
+          <w:szCs w:val="26"/>
+        </w:rPr>
+        <w:t xml:space="preserve"> + K</w:t>
+      </w:r>
+      <w:r>
+        <w:rPr>
+          <w:rFonts w:ascii="Times New Roman" w:eastAsia="Times New Roman" w:hAnsi="Times New Roman" w:cs="Times New Roman"/>
+          <w:color w:val="29303B"/>
+          <w:sz w:val="26"/>
+          <w:szCs w:val="26"/>
+        </w:rPr>
+        <w:t>hông tin tưởng bất cứ thứ gì người dung nhập vào</w:t>
+      </w:r>
+    </w:p>
+    <w:p>
+      <w:pPr>
+        <w:spacing w:after="0" w:line="240" w:lineRule="auto"/>
+        <w:rPr>
+          <w:rFonts w:ascii="Times New Roman" w:eastAsia="Times New Roman" w:hAnsi="Times New Roman" w:cs="Times New Roman"/>
+          <w:color w:val="29303B"/>
+          <w:sz w:val="26"/>
+          <w:szCs w:val="26"/>
+        </w:rPr>
+      </w:pPr>
+      <w:r>
+        <w:rPr>
+          <w:rFonts w:ascii="Times New Roman" w:eastAsia="Times New Roman" w:hAnsi="Times New Roman" w:cs="Times New Roman"/>
+          <w:color w:val="29303B"/>
+          <w:sz w:val="26"/>
+          <w:szCs w:val="26"/>
+        </w:rPr>
+        <w:t xml:space="preserve"> + S</w:t>
+      </w:r>
+      <w:r>
+        <w:rPr>
+          <w:rFonts w:ascii="Times New Roman" w:eastAsia="Times New Roman" w:hAnsi="Times New Roman" w:cs="Times New Roman"/>
+          <w:color w:val="29303B"/>
+          <w:sz w:val="26"/>
+          <w:szCs w:val="26"/>
+        </w:rPr>
+        <w:t>ử</w:t>
+      </w:r>
+      <w:r>
+        <w:rPr>
+          <w:rFonts w:ascii="Times New Roman" w:eastAsia="Times New Roman" w:hAnsi="Times New Roman" w:cs="Times New Roman"/>
+          <w:color w:val="29303B"/>
+          <w:sz w:val="26"/>
+          <w:szCs w:val="26"/>
+        </w:rPr>
+        <w:t xml:space="preserve"> dụng</w:t>
+      </w:r>
+      <w:r>
+        <w:rPr>
+          <w:rFonts w:ascii="Times New Roman" w:eastAsia="Times New Roman" w:hAnsi="Times New Roman" w:cs="Times New Roman"/>
+          <w:color w:val="29303B"/>
+          <w:sz w:val="26"/>
+          <w:szCs w:val="26"/>
+        </w:rPr>
+        <w:t xml:space="preserve"> hàm encode có sãn để chuyển các kí tự &lt;&gt; thành &amp;lt</w:t>
+      </w:r>
+      <w:proofErr w:type="gramStart"/>
+      <w:r>
+        <w:rPr>
+          <w:rFonts w:ascii="Times New Roman" w:eastAsia="Times New Roman" w:hAnsi="Times New Roman" w:cs="Times New Roman"/>
+          <w:color w:val="29303B"/>
+          <w:sz w:val="26"/>
+          <w:szCs w:val="26"/>
+        </w:rPr>
+        <w:t>;%</w:t>
+      </w:r>
+      <w:proofErr w:type="gramEnd"/>
+      <w:r>
+        <w:rPr>
+          <w:rFonts w:ascii="Times New Roman" w:eastAsia="Times New Roman" w:hAnsi="Times New Roman" w:cs="Times New Roman"/>
+          <w:color w:val="29303B"/>
+          <w:sz w:val="26"/>
+          <w:szCs w:val="26"/>
+        </w:rPr>
+        <w:t>gt;.</w:t>
+      </w:r>
+    </w:p>
+    <w:p>
+      <w:pPr>
+        <w:spacing w:after="0" w:line="240" w:lineRule="auto"/>
+        <w:rPr>
+          <w:rFonts w:ascii="Times New Roman" w:eastAsia="Times New Roman" w:hAnsi="Times New Roman" w:cs="Times New Roman"/>
+          <w:color w:val="29303B"/>
+          <w:sz w:val="26"/>
+          <w:szCs w:val="26"/>
+        </w:rPr>
+      </w:pPr>
+      <w:r>
+        <w:rPr>
+          <w:rFonts w:ascii="Times New Roman" w:eastAsia="Times New Roman" w:hAnsi="Times New Roman" w:cs="Times New Roman"/>
+          <w:color w:val="29303B"/>
+          <w:sz w:val="26"/>
+          <w:szCs w:val="26"/>
+        </w:rPr>
+        <w:t>-</w:t>
+      </w:r>
+      <w:r>
+        <w:rPr>
+          <w:rFonts w:ascii="Times New Roman" w:eastAsia="Times New Roman" w:hAnsi="Times New Roman" w:cs="Times New Roman"/>
+          <w:color w:val="29303B"/>
+          <w:sz w:val="26"/>
+          <w:szCs w:val="26"/>
+        </w:rPr>
+        <w:t xml:space="preserve"> V</w:t>
+      </w:r>
+      <w:r>
+        <w:rPr>
+          <w:rFonts w:ascii="Times New Roman" w:eastAsia="Times New Roman" w:hAnsi="Times New Roman" w:cs="Times New Roman"/>
+          <w:color w:val="29303B"/>
+          <w:sz w:val="26"/>
+          <w:szCs w:val="26"/>
+        </w:rPr>
+        <w:t>alidation/ Sanitize</w:t>
+      </w:r>
+    </w:p>
+    <w:p>
+      <w:pPr>
+        <w:spacing w:after="0" w:line="240" w:lineRule="auto"/>
+        <w:rPr>
+          <w:rFonts w:ascii="Times New Roman" w:eastAsia="Times New Roman" w:hAnsi="Times New Roman" w:cs="Times New Roman"/>
+          <w:color w:val="29303B"/>
+          <w:sz w:val="26"/>
+          <w:szCs w:val="26"/>
+        </w:rPr>
+      </w:pPr>
+      <w:r>
+        <w:rPr>
+          <w:rFonts w:ascii="Times New Roman" w:eastAsia="Times New Roman" w:hAnsi="Times New Roman" w:cs="Times New Roman"/>
+          <w:color w:val="29303B"/>
+          <w:sz w:val="26"/>
+          <w:szCs w:val="26"/>
+        </w:rPr>
+        <w:t xml:space="preserve"> + L</w:t>
+      </w:r>
+      <w:r>
+        <w:rPr>
+          <w:rFonts w:ascii="Times New Roman" w:eastAsia="Times New Roman" w:hAnsi="Times New Roman" w:cs="Times New Roman"/>
+          <w:color w:val="29303B"/>
+          <w:sz w:val="26"/>
+          <w:szCs w:val="26"/>
+        </w:rPr>
+        <w:t>oại bỏ hoàn toàn các kí tự khả nghi trong input của người dung, hoặc thông báo lỗi nếu trong input có các kí tự này</w:t>
+      </w:r>
+    </w:p>
+    <w:p>
+      <w:pPr>
+        <w:spacing w:after="0" w:line="240" w:lineRule="auto"/>
+        <w:rPr>
+          <w:rFonts w:ascii="Times New Roman" w:eastAsia="Times New Roman" w:hAnsi="Times New Roman" w:cs="Times New Roman"/>
+          <w:color w:val="29303B"/>
+          <w:sz w:val="26"/>
+          <w:szCs w:val="26"/>
+        </w:rPr>
+      </w:pPr>
+      <w:r>
+        <w:rPr>
+          <w:rFonts w:ascii="Times New Roman" w:eastAsia="Times New Roman" w:hAnsi="Times New Roman" w:cs="Times New Roman"/>
+          <w:color w:val="29303B"/>
+          <w:sz w:val="26"/>
+          <w:szCs w:val="26"/>
+        </w:rPr>
+        <w:t xml:space="preserve">+ Sử dụng </w:t>
+      </w:r>
+      <w:proofErr w:type="gramStart"/>
+      <w:r>
+        <w:rPr>
+          <w:rFonts w:ascii="Times New Roman" w:eastAsia="Times New Roman" w:hAnsi="Times New Roman" w:cs="Times New Roman"/>
+          <w:color w:val="29303B"/>
+          <w:sz w:val="26"/>
+          <w:szCs w:val="26"/>
+        </w:rPr>
+        <w:t>thư</w:t>
+      </w:r>
+      <w:proofErr w:type="gramEnd"/>
+      <w:r>
+        <w:rPr>
+          <w:rFonts w:ascii="Times New Roman" w:eastAsia="Times New Roman" w:hAnsi="Times New Roman" w:cs="Times New Roman"/>
+          <w:color w:val="29303B"/>
+          <w:sz w:val="26"/>
+          <w:szCs w:val="26"/>
+        </w:rPr>
+        <w:t xml:space="preserve"> viện Sanitize để lọc thẻ HTM, CSS, JS nguy hiểm để chống XSS.</w:t>
+      </w:r>
+    </w:p>
+    <w:p>
+      <w:pPr>
+        <w:spacing w:after="0" w:line="240" w:lineRule="auto"/>
+        <w:rPr>
+          <w:rFonts w:ascii="Times New Roman" w:eastAsia="Times New Roman" w:hAnsi="Times New Roman" w:cs="Times New Roman"/>
+          <w:color w:val="29303B"/>
+          <w:sz w:val="26"/>
+          <w:szCs w:val="26"/>
+        </w:rPr>
+      </w:pPr>
+      <w:r>
+        <w:rPr>
+          <w:rFonts w:ascii="Times New Roman" w:eastAsia="Times New Roman" w:hAnsi="Times New Roman" w:cs="Times New Roman"/>
+          <w:color w:val="29303B"/>
+          <w:sz w:val="26"/>
+          <w:szCs w:val="26"/>
+        </w:rPr>
+        <w:t>-CSP (Conten Security Policy)</w:t>
+      </w:r>
+    </w:p>
+    <w:p>
+      <w:pPr>
+        <w:spacing w:after="0" w:line="240" w:lineRule="auto"/>
+        <w:rPr>
+          <w:rFonts w:ascii="Times New Roman" w:eastAsia="Times New Roman" w:hAnsi="Times New Roman" w:cs="Times New Roman"/>
+          <w:color w:val="29303B"/>
+          <w:sz w:val="26"/>
+          <w:szCs w:val="26"/>
+        </w:rPr>
+      </w:pPr>
+      <w:r>
+        <w:rPr>
+          <w:rFonts w:ascii="Times New Roman" w:eastAsia="Times New Roman" w:hAnsi="Times New Roman" w:cs="Times New Roman"/>
+          <w:color w:val="29303B"/>
+          <w:sz w:val="26"/>
+          <w:szCs w:val="26"/>
+        </w:rPr>
+        <w:t xml:space="preserve"> -Dùng chuẩn CSP để chống XSS. VỚi CSP, trình duyệt chỉ có thể chạy những domain được chỉ định.</w:t>
+      </w:r>
+    </w:p>
+    <w:p>
+      <w:pPr>
+        <w:spacing w:after="0" w:line="240" w:lineRule="auto"/>
+        <w:rPr>
+          <w:rFonts w:ascii="Times New Roman" w:eastAsia="Times New Roman" w:hAnsi="Times New Roman" w:cs="Times New Roman"/>
+          <w:color w:val="29303B"/>
+          <w:sz w:val="26"/>
+          <w:szCs w:val="26"/>
+        </w:rPr>
+      </w:pPr>
+      <w:r>
+        <w:rPr>
+          <w:rFonts w:ascii="Times New Roman" w:eastAsia="Times New Roman" w:hAnsi="Times New Roman" w:cs="Times New Roman"/>
+          <w:color w:val="29303B"/>
+          <w:sz w:val="26"/>
+          <w:szCs w:val="26"/>
+        </w:rPr>
+        <w:t>+ Sử dụng CSP, server chỉ cần cài them Header Content-Security-Policy vào mỗi respone.</w:t>
+      </w:r>
+    </w:p>
+    <w:p>
+      <w:pPr>
+        <w:spacing w:after="0" w:line="240" w:lineRule="auto"/>
+        <w:rPr>
+          <w:rFonts w:ascii="Times New Roman" w:eastAsia="Times New Roman" w:hAnsi="Times New Roman" w:cs="Times New Roman"/>
+          <w:color w:val="29303B"/>
+          <w:sz w:val="26"/>
+          <w:szCs w:val="26"/>
+        </w:rPr>
+      </w:pPr>
+    </w:p>
+    <w:p>
+      <w:pPr>
+        <w:spacing w:after="0" w:line="240" w:lineRule="auto"/>
+        <w:rPr>
+          <w:rFonts w:ascii="Times New Roman" w:eastAsia="Times New Roman" w:hAnsi="Times New Roman" w:cs="Times New Roman"/>
+          <w:b/>
+          <w:color w:val="29303B"/>
+          <w:sz w:val="40"/>
+          <w:szCs w:val="40"/>
+        </w:rPr>
+      </w:pPr>
+    </w:p>
+    <w:p>
+      <w:pPr>
+        <w:spacing w:after="0" w:line="240" w:lineRule="auto"/>
+        <w:rPr>
+          <w:rFonts w:ascii="Times New Roman" w:eastAsia="Times New Roman" w:hAnsi="Times New Roman" w:cs="Times New Roman"/>
+          <w:b/>
+          <w:color w:val="29303B"/>
+          <w:sz w:val="40"/>
+          <w:szCs w:val="40"/>
+        </w:rPr>
+      </w:pPr>
+    </w:p>
+    <w:p>
+      <w:pPr>
+        <w:spacing w:after="0" w:line="240" w:lineRule="auto"/>
+        <w:rPr>
+          <w:rFonts w:ascii="Times New Roman" w:eastAsia="Times New Roman" w:hAnsi="Times New Roman" w:cs="Times New Roman"/>
+          <w:b/>
+          <w:color w:val="29303B"/>
+          <w:sz w:val="40"/>
+          <w:szCs w:val="40"/>
+        </w:rPr>
+      </w:pPr>
+    </w:p>
+    <w:p>
+      <w:pPr>
+        <w:spacing w:after="0" w:line="240" w:lineRule="auto"/>
+        <w:rPr>
+          <w:rFonts w:ascii="Times New Roman" w:eastAsia="Times New Roman" w:hAnsi="Times New Roman" w:cs="Times New Roman"/>
+          <w:b/>
+          <w:color w:val="29303B"/>
+          <w:sz w:val="40"/>
+          <w:szCs w:val="40"/>
+        </w:rPr>
+      </w:pPr>
+    </w:p>
+    <w:p>
+      <w:pPr>
+        <w:spacing w:after="0" w:line="240" w:lineRule="auto"/>
+        <w:rPr>
+          <w:rFonts w:ascii="Times New Roman" w:eastAsia="Times New Roman" w:hAnsi="Times New Roman" w:cs="Times New Roman"/>
+          <w:b/>
+          <w:color w:val="29303B"/>
+          <w:sz w:val="40"/>
+          <w:szCs w:val="40"/>
+        </w:rPr>
+      </w:pPr>
+    </w:p>
+    <w:p>
+      <w:pPr>
+        <w:spacing w:after="0" w:line="240" w:lineRule="auto"/>
+        <w:rPr>
+          <w:rFonts w:ascii="Times New Roman" w:eastAsia="Times New Roman" w:hAnsi="Times New Roman" w:cs="Times New Roman"/>
+          <w:b/>
+          <w:color w:val="29303B"/>
+          <w:sz w:val="40"/>
+          <w:szCs w:val="40"/>
+        </w:rPr>
+      </w:pPr>
+    </w:p>
+    <w:p>
+      <w:pPr>
+        <w:spacing w:after="0" w:line="240" w:lineRule="auto"/>
+        <w:rPr>
+          <w:rFonts w:ascii="Times New Roman" w:eastAsia="Times New Roman" w:hAnsi="Times New Roman" w:cs="Times New Roman"/>
+          <w:b/>
+          <w:color w:val="29303B"/>
+          <w:sz w:val="40"/>
+          <w:szCs w:val="40"/>
+        </w:rPr>
+      </w:pPr>
+      <w:r>
+        <w:rPr>
+          <w:rFonts w:ascii="Times New Roman" w:eastAsia="Times New Roman" w:hAnsi="Times New Roman" w:cs="Times New Roman"/>
+          <w:b/>
+          <w:color w:val="29303B"/>
+          <w:sz w:val="40"/>
+          <w:szCs w:val="40"/>
+        </w:rPr>
+        <w:lastRenderedPageBreak/>
+        <w:t>3</w:t>
+      </w:r>
+      <w:r>
+        <w:rPr>
+          <w:rFonts w:ascii="Times New Roman" w:eastAsia="Times New Roman" w:hAnsi="Times New Roman" w:cs="Times New Roman"/>
+          <w:b/>
+          <w:color w:val="29303B"/>
+          <w:sz w:val="40"/>
+          <w:szCs w:val="40"/>
+        </w:rPr>
+        <w:t>.</w:t>
+      </w:r>
+      <w:r>
+        <w:rPr>
+          <w:rFonts w:ascii="Times New Roman" w:eastAsia="Times New Roman" w:hAnsi="Times New Roman" w:cs="Times New Roman"/>
+          <w:b/>
+          <w:color w:val="29303B"/>
+          <w:sz w:val="40"/>
+          <w:szCs w:val="40"/>
+        </w:rPr>
+        <w:t xml:space="preserve"> SQL Injection</w:t>
+      </w:r>
+    </w:p>
+    <w:p>
+      <w:pPr>
+        <w:spacing w:after="0" w:line="240" w:lineRule="auto"/>
+        <w:rPr>
+          <w:rFonts w:ascii="Times New Roman" w:eastAsia="Times New Roman" w:hAnsi="Times New Roman" w:cs="Times New Roman"/>
+          <w:color w:val="29303B"/>
+          <w:sz w:val="26"/>
+          <w:szCs w:val="26"/>
+        </w:rPr>
+      </w:pPr>
+      <w:r>
+        <w:rPr>
+          <w:rFonts w:ascii="Times New Roman" w:eastAsia="Times New Roman" w:hAnsi="Times New Roman" w:cs="Times New Roman"/>
+          <w:b/>
+          <w:color w:val="29303B"/>
+          <w:sz w:val="26"/>
+          <w:szCs w:val="26"/>
+        </w:rPr>
+        <w:t>-Hacker</w:t>
+      </w:r>
+      <w:r>
+        <w:rPr>
+          <w:rFonts w:ascii="Times New Roman" w:eastAsia="Times New Roman" w:hAnsi="Times New Roman" w:cs="Times New Roman"/>
+          <w:color w:val="29303B"/>
+          <w:sz w:val="26"/>
+          <w:szCs w:val="26"/>
+        </w:rPr>
+        <w:t xml:space="preserve"> có thể truy cập một phần hoặc toàn bộ dữ liệu trong hệ thống.</w:t>
+      </w:r>
+    </w:p>
+    <w:p>
+      <w:pPr>
+        <w:spacing w:after="0" w:line="240" w:lineRule="auto"/>
+        <w:rPr>
+          <w:rFonts w:ascii="Times New Roman" w:eastAsia="Times New Roman" w:hAnsi="Times New Roman" w:cs="Times New Roman"/>
+          <w:color w:val="29303B"/>
+          <w:sz w:val="26"/>
+          <w:szCs w:val="26"/>
+        </w:rPr>
+      </w:pPr>
+      <w:r>
+        <w:rPr>
+          <w:rFonts w:ascii="Times New Roman" w:eastAsia="Times New Roman" w:hAnsi="Times New Roman" w:cs="Times New Roman"/>
+          <w:color w:val="29303B"/>
+          <w:sz w:val="26"/>
+          <w:szCs w:val="26"/>
+        </w:rPr>
+        <w:t>- Sử dụng câu lệnh Sql để truy cập dữ liệu.</w:t>
+      </w:r>
+    </w:p>
+    <w:p>
+      <w:pPr>
+        <w:spacing w:after="0" w:line="240" w:lineRule="auto"/>
+        <w:rPr>
+          <w:rFonts w:ascii="Times New Roman" w:eastAsia="Times New Roman" w:hAnsi="Times New Roman" w:cs="Times New Roman"/>
+          <w:color w:val="29303B"/>
+          <w:sz w:val="26"/>
+          <w:szCs w:val="26"/>
+        </w:rPr>
+      </w:pPr>
+      <w:r>
+        <w:rPr>
+          <w:rFonts w:ascii="Times New Roman" w:eastAsia="Times New Roman" w:hAnsi="Times New Roman" w:cs="Times New Roman"/>
+          <w:color w:val="29303B"/>
+          <w:sz w:val="26"/>
+          <w:szCs w:val="26"/>
+        </w:rPr>
+        <w:t>2. Phòng chống</w:t>
+      </w:r>
+    </w:p>
+    <w:p>
+      <w:pPr>
+        <w:spacing w:after="0" w:line="240" w:lineRule="auto"/>
+        <w:rPr>
+          <w:rFonts w:ascii="Times New Roman" w:eastAsia="Times New Roman" w:hAnsi="Times New Roman" w:cs="Times New Roman"/>
+          <w:color w:val="29303B"/>
+          <w:sz w:val="26"/>
+          <w:szCs w:val="26"/>
+        </w:rPr>
+      </w:pPr>
+      <w:r>
+        <w:rPr>
+          <w:rFonts w:ascii="Times New Roman" w:eastAsia="Times New Roman" w:hAnsi="Times New Roman" w:cs="Times New Roman"/>
+          <w:color w:val="29303B"/>
+          <w:sz w:val="26"/>
+          <w:szCs w:val="26"/>
+        </w:rPr>
+        <w:t xml:space="preserve">- </w:t>
+      </w:r>
+      <w:r>
+        <w:rPr>
+          <w:rFonts w:ascii="Times New Roman" w:eastAsia="Times New Roman" w:hAnsi="Times New Roman" w:cs="Times New Roman"/>
+          <w:color w:val="29303B"/>
+          <w:sz w:val="26"/>
+          <w:szCs w:val="26"/>
+        </w:rPr>
+        <w:t>Sử dụng framework</w:t>
+      </w:r>
+    </w:p>
+    <w:p>
+      <w:pPr>
+        <w:spacing w:after="0" w:line="240" w:lineRule="auto"/>
+        <w:rPr>
+          <w:rFonts w:ascii="Times New Roman" w:eastAsia="Times New Roman" w:hAnsi="Times New Roman" w:cs="Times New Roman"/>
+          <w:color w:val="29303B"/>
+          <w:sz w:val="26"/>
+          <w:szCs w:val="26"/>
+        </w:rPr>
+      </w:pPr>
+      <w:r>
+        <w:rPr>
+          <w:rFonts w:ascii="Times New Roman" w:eastAsia="Times New Roman" w:hAnsi="Times New Roman" w:cs="Times New Roman"/>
+          <w:color w:val="29303B"/>
+          <w:sz w:val="26"/>
+          <w:szCs w:val="26"/>
+        </w:rPr>
+        <w:t>Nếu viết thuần:</w:t>
+      </w:r>
+    </w:p>
+    <w:p>
+      <w:pPr>
+        <w:spacing w:after="0" w:line="240" w:lineRule="auto"/>
+        <w:rPr>
+          <w:rFonts w:ascii="Times New Roman" w:eastAsia="Times New Roman" w:hAnsi="Times New Roman" w:cs="Times New Roman"/>
+          <w:color w:val="29303B"/>
+          <w:sz w:val="26"/>
+          <w:szCs w:val="26"/>
+        </w:rPr>
+      </w:pPr>
+      <w:r>
+        <w:rPr>
+          <w:rFonts w:ascii="Times New Roman" w:eastAsia="Times New Roman" w:hAnsi="Times New Roman" w:cs="Times New Roman"/>
+          <w:color w:val="29303B"/>
+          <w:sz w:val="26"/>
+          <w:szCs w:val="26"/>
+        </w:rPr>
+        <w:t>- Lọc dữ liệu người dung:</w:t>
+      </w:r>
+    </w:p>
+    <w:p>
+      <w:pPr>
+        <w:spacing w:after="0" w:line="240" w:lineRule="auto"/>
+        <w:rPr>
+          <w:rFonts w:ascii="Times New Roman" w:eastAsia="Times New Roman" w:hAnsi="Times New Roman" w:cs="Times New Roman"/>
+          <w:color w:val="29303B"/>
+          <w:sz w:val="26"/>
+          <w:szCs w:val="26"/>
+        </w:rPr>
+      </w:pPr>
+      <w:r>
+        <w:rPr>
+          <w:rFonts w:ascii="Times New Roman" w:eastAsia="Times New Roman" w:hAnsi="Times New Roman" w:cs="Times New Roman"/>
+          <w:color w:val="29303B"/>
+          <w:sz w:val="26"/>
+          <w:szCs w:val="26"/>
+        </w:rPr>
+        <w:t>- Không cộng chuỗi để tạo SQL</w:t>
+      </w:r>
+    </w:p>
+    <w:p>
+      <w:pPr>
+        <w:spacing w:after="0" w:line="240" w:lineRule="auto"/>
+        <w:rPr>
+          <w:rFonts w:ascii="Times New Roman" w:eastAsia="Times New Roman" w:hAnsi="Times New Roman" w:cs="Times New Roman"/>
+          <w:color w:val="29303B"/>
+          <w:sz w:val="26"/>
+          <w:szCs w:val="26"/>
+        </w:rPr>
+      </w:pPr>
+      <w:r>
+        <w:rPr>
+          <w:rFonts w:ascii="Times New Roman" w:eastAsia="Times New Roman" w:hAnsi="Times New Roman" w:cs="Times New Roman"/>
+          <w:color w:val="29303B"/>
+          <w:sz w:val="26"/>
+          <w:szCs w:val="26"/>
+        </w:rPr>
+        <w:t>- Không hiển thị exception, message lỗi: không hiển thị chi tiết lỗi</w:t>
+      </w:r>
+    </w:p>
+    <w:p>
+      <w:pPr>
+        <w:spacing w:after="0" w:line="240" w:lineRule="auto"/>
+        <w:rPr>
+          <w:rFonts w:ascii="Times New Roman" w:eastAsia="Times New Roman" w:hAnsi="Times New Roman" w:cs="Times New Roman"/>
+          <w:color w:val="29303B"/>
+          <w:sz w:val="26"/>
+          <w:szCs w:val="26"/>
+        </w:rPr>
+      </w:pPr>
+      <w:r>
+        <w:rPr>
+          <w:rFonts w:ascii="Times New Roman" w:eastAsia="Times New Roman" w:hAnsi="Times New Roman" w:cs="Times New Roman"/>
+          <w:color w:val="29303B"/>
+          <w:sz w:val="26"/>
+          <w:szCs w:val="26"/>
+        </w:rPr>
+        <w:t>- Phân quyền rõ rang trong DB</w:t>
+      </w:r>
+    </w:p>
+    <w:p>
+      <w:pPr>
+        <w:spacing w:after="0" w:line="240" w:lineRule="auto"/>
+        <w:rPr>
+          <w:rFonts w:ascii="Times New Roman" w:eastAsia="Times New Roman" w:hAnsi="Times New Roman" w:cs="Times New Roman"/>
+          <w:color w:val="29303B"/>
+          <w:sz w:val="26"/>
+          <w:szCs w:val="26"/>
+        </w:rPr>
+      </w:pPr>
+      <w:r>
+        <w:rPr>
+          <w:rFonts w:ascii="Times New Roman" w:eastAsia="Times New Roman" w:hAnsi="Times New Roman" w:cs="Times New Roman"/>
+          <w:color w:val="29303B"/>
+          <w:sz w:val="26"/>
+          <w:szCs w:val="26"/>
+        </w:rPr>
+        <w:t>- Backup dữ liệu thường xuyên.</w:t>
+      </w:r>
+    </w:p>
+    <w:p>
+      <w:pPr>
+        <w:spacing w:after="0" w:line="240" w:lineRule="auto"/>
+        <w:rPr>
+          <w:rFonts w:ascii="Times New Roman" w:eastAsia="Times New Roman" w:hAnsi="Times New Roman" w:cs="Times New Roman"/>
+          <w:color w:val="29303B"/>
+          <w:sz w:val="26"/>
+          <w:szCs w:val="26"/>
+        </w:rPr>
+      </w:pPr>
+    </w:p>
+    <w:p>
+      <w:pPr>
+        <w:spacing w:after="0" w:line="240" w:lineRule="auto"/>
+        <w:rPr>
+          <w:rFonts w:ascii="Times New Roman" w:eastAsia="Times New Roman" w:hAnsi="Times New Roman" w:cs="Times New Roman"/>
+          <w:color w:val="29303B"/>
+          <w:sz w:val="26"/>
+          <w:szCs w:val="26"/>
+        </w:rPr>
+      </w:pPr>
+    </w:p>
+    <w:p>
+      <w:pPr>
+        <w:spacing w:after="0" w:line="240" w:lineRule="auto"/>
+        <w:rPr>
+          <w:rFonts w:ascii="Times New Roman" w:eastAsia="Times New Roman" w:hAnsi="Times New Roman" w:cs="Times New Roman"/>
+          <w:color w:val="29303B"/>
+          <w:sz w:val="26"/>
+          <w:szCs w:val="26"/>
+        </w:rPr>
+      </w:pPr>
+    </w:p>
+    <w:p>
+      <w:pPr>
+        <w:spacing w:after="0" w:line="240" w:lineRule="auto"/>
+        <w:rPr>
+          <w:rFonts w:ascii="Times New Roman" w:eastAsia="Times New Roman" w:hAnsi="Times New Roman" w:cs="Times New Roman"/>
+          <w:b/>
+          <w:color w:val="29303B"/>
+          <w:sz w:val="40"/>
+          <w:szCs w:val="40"/>
+        </w:rPr>
+      </w:pPr>
+      <w:r>
+        <w:rPr>
+          <w:rFonts w:ascii="Times New Roman" w:eastAsia="Times New Roman" w:hAnsi="Times New Roman" w:cs="Times New Roman"/>
+          <w:b/>
+          <w:color w:val="29303B"/>
+          <w:sz w:val="40"/>
+          <w:szCs w:val="40"/>
+        </w:rPr>
+        <w:t xml:space="preserve">3. </w:t>
+      </w:r>
+      <w:r>
+        <w:rPr>
+          <w:rFonts w:ascii="Times New Roman" w:eastAsia="Times New Roman" w:hAnsi="Times New Roman" w:cs="Times New Roman"/>
+          <w:b/>
+          <w:color w:val="29303B"/>
+          <w:sz w:val="40"/>
+          <w:szCs w:val="40"/>
+        </w:rPr>
+        <w:t xml:space="preserve">CSRF </w:t>
+      </w:r>
+      <w:proofErr w:type="gramStart"/>
+      <w:r>
+        <w:rPr>
+          <w:rFonts w:ascii="Times New Roman" w:eastAsia="Times New Roman" w:hAnsi="Times New Roman" w:cs="Times New Roman"/>
+          <w:b/>
+          <w:color w:val="29303B"/>
+          <w:sz w:val="40"/>
+          <w:szCs w:val="40"/>
+        </w:rPr>
+        <w:t>( Cross</w:t>
+      </w:r>
+      <w:proofErr w:type="gramEnd"/>
+      <w:r>
+        <w:rPr>
+          <w:rFonts w:ascii="Times New Roman" w:eastAsia="Times New Roman" w:hAnsi="Times New Roman" w:cs="Times New Roman"/>
+          <w:b/>
+          <w:color w:val="29303B"/>
+          <w:sz w:val="40"/>
+          <w:szCs w:val="40"/>
+        </w:rPr>
+        <w:t xml:space="preserve"> Site Request Forgery)</w:t>
+      </w:r>
+    </w:p>
+    <w:p>
+      <w:pPr>
+        <w:spacing w:after="0" w:line="240" w:lineRule="auto"/>
+        <w:rPr>
+          <w:rFonts w:ascii="Times New Roman" w:eastAsia="Times New Roman" w:hAnsi="Times New Roman" w:cs="Times New Roman"/>
+          <w:color w:val="29303B"/>
+          <w:sz w:val="26"/>
+          <w:szCs w:val="26"/>
+        </w:rPr>
+      </w:pPr>
+      <w:r>
+        <w:rPr>
+          <w:rFonts w:ascii="Times New Roman" w:eastAsia="Times New Roman" w:hAnsi="Times New Roman" w:cs="Times New Roman"/>
+          <w:color w:val="29303B"/>
+          <w:sz w:val="26"/>
+          <w:szCs w:val="26"/>
+        </w:rPr>
+        <w:t xml:space="preserve">- Server sẽ lưu trữ Cookie ở phía người dung. Mỗi khi người dung gửi request đến một domain nào đó, cookie sẽ được gửi kèm </w:t>
+      </w:r>
+      <w:proofErr w:type="gramStart"/>
+      <w:r>
+        <w:rPr>
+          <w:rFonts w:ascii="Times New Roman" w:eastAsia="Times New Roman" w:hAnsi="Times New Roman" w:cs="Times New Roman"/>
+          <w:color w:val="29303B"/>
+          <w:sz w:val="26"/>
+          <w:szCs w:val="26"/>
+        </w:rPr>
+        <w:t>theo</w:t>
+      </w:r>
+      <w:proofErr w:type="gramEnd"/>
+      <w:r>
+        <w:rPr>
+          <w:rFonts w:ascii="Times New Roman" w:eastAsia="Times New Roman" w:hAnsi="Times New Roman" w:cs="Times New Roman"/>
+          <w:color w:val="29303B"/>
+          <w:sz w:val="26"/>
+          <w:szCs w:val="26"/>
+        </w:rPr>
+        <w:t>.</w:t>
+      </w:r>
+    </w:p>
+    <w:p>
+      <w:pPr>
+        <w:spacing w:after="0" w:line="240" w:lineRule="auto"/>
+        <w:rPr>
+          <w:rFonts w:ascii="Times New Roman" w:eastAsia="Times New Roman" w:hAnsi="Times New Roman" w:cs="Times New Roman"/>
+          <w:color w:val="29303B"/>
+          <w:sz w:val="26"/>
+          <w:szCs w:val="26"/>
+        </w:rPr>
+      </w:pPr>
+      <w:r>
+        <w:rPr>
+          <w:rFonts w:ascii="Times New Roman" w:eastAsia="Times New Roman" w:hAnsi="Times New Roman" w:cs="Times New Roman"/>
+          <w:color w:val="29303B"/>
+          <w:sz w:val="26"/>
+          <w:szCs w:val="26"/>
+        </w:rPr>
+        <w:t>-Các kiểu tấn công thường gặp.</w:t>
+      </w:r>
+    </w:p>
+    <w:p>
+      <w:pPr>
+        <w:spacing w:after="0" w:line="240" w:lineRule="auto"/>
+        <w:rPr>
+          <w:rFonts w:ascii="Times New Roman" w:eastAsia="Times New Roman" w:hAnsi="Times New Roman" w:cs="Times New Roman"/>
+          <w:color w:val="29303B"/>
+          <w:sz w:val="26"/>
+          <w:szCs w:val="26"/>
+        </w:rPr>
+      </w:pPr>
+      <w:r>
+        <w:rPr>
+          <w:rFonts w:ascii="Times New Roman" w:eastAsia="Times New Roman" w:hAnsi="Times New Roman" w:cs="Times New Roman"/>
+          <w:color w:val="29303B"/>
+          <w:sz w:val="26"/>
+          <w:szCs w:val="26"/>
+        </w:rPr>
+        <w:t>1. Dùng Form</w:t>
+      </w:r>
+    </w:p>
+    <w:p>
+      <w:pPr>
+        <w:spacing w:after="0" w:line="240" w:lineRule="auto"/>
+        <w:rPr>
+          <w:rFonts w:ascii="Times New Roman" w:eastAsia="Times New Roman" w:hAnsi="Times New Roman" w:cs="Times New Roman"/>
+          <w:color w:val="29303B"/>
+          <w:sz w:val="26"/>
+          <w:szCs w:val="26"/>
+        </w:rPr>
+      </w:pPr>
+      <w:r>
+        <w:rPr>
+          <w:rFonts w:ascii="Times New Roman" w:eastAsia="Times New Roman" w:hAnsi="Times New Roman" w:cs="Times New Roman"/>
+          <w:color w:val="29303B"/>
+          <w:sz w:val="26"/>
+          <w:szCs w:val="26"/>
+        </w:rPr>
+        <w:t>2. Dùng thẻ img</w:t>
+      </w:r>
+    </w:p>
+    <w:p>
+      <w:pPr>
+        <w:spacing w:after="0" w:line="240" w:lineRule="auto"/>
+        <w:rPr>
+          <w:rFonts w:ascii="Times New Roman" w:eastAsia="Times New Roman" w:hAnsi="Times New Roman" w:cs="Times New Roman"/>
+          <w:color w:val="29303B"/>
+          <w:sz w:val="26"/>
+          <w:szCs w:val="26"/>
+        </w:rPr>
+      </w:pPr>
+      <w:r>
+        <w:rPr>
+          <w:rFonts w:ascii="Times New Roman" w:eastAsia="Times New Roman" w:hAnsi="Times New Roman" w:cs="Times New Roman"/>
+          <w:color w:val="29303B"/>
+          <w:sz w:val="26"/>
+          <w:szCs w:val="26"/>
+        </w:rPr>
+        <w:t>-Cách phòng chống</w:t>
+      </w:r>
+    </w:p>
+    <w:p>
+      <w:pPr>
+        <w:spacing w:after="0" w:line="240" w:lineRule="auto"/>
+        <w:rPr>
+          <w:rFonts w:ascii="Times New Roman" w:eastAsia="Times New Roman" w:hAnsi="Times New Roman" w:cs="Times New Roman"/>
+          <w:color w:val="29303B"/>
+          <w:sz w:val="26"/>
+          <w:szCs w:val="26"/>
+        </w:rPr>
+      </w:pPr>
+      <w:r>
+        <w:rPr>
+          <w:rFonts w:ascii="Times New Roman" w:eastAsia="Times New Roman" w:hAnsi="Times New Roman" w:cs="Times New Roman"/>
+          <w:color w:val="29303B"/>
+          <w:sz w:val="26"/>
+          <w:szCs w:val="26"/>
+        </w:rPr>
+        <w:t xml:space="preserve">1. Sử dụng CSRF Token </w:t>
+      </w:r>
+    </w:p>
+    <w:p>
+      <w:pPr>
+        <w:spacing w:after="0" w:line="240" w:lineRule="auto"/>
+        <w:rPr>
+          <w:rFonts w:ascii="Times New Roman" w:eastAsia="Times New Roman" w:hAnsi="Times New Roman" w:cs="Times New Roman"/>
+          <w:color w:val="29303B"/>
+          <w:sz w:val="26"/>
+          <w:szCs w:val="26"/>
+        </w:rPr>
+      </w:pPr>
+      <w:r>
+        <w:rPr>
+          <w:rFonts w:ascii="Times New Roman" w:eastAsia="Times New Roman" w:hAnsi="Times New Roman" w:cs="Times New Roman"/>
+          <w:color w:val="29303B"/>
+          <w:sz w:val="26"/>
+          <w:szCs w:val="26"/>
+        </w:rPr>
+        <w:t>2. Kiểm tra header X-Requested-With</w:t>
+      </w:r>
+    </w:p>
+    <w:p>
+      <w:pPr>
+        <w:spacing w:after="0" w:line="240" w:lineRule="auto"/>
+        <w:rPr>
+          <w:rFonts w:ascii="Times New Roman" w:eastAsia="Times New Roman" w:hAnsi="Times New Roman" w:cs="Times New Roman"/>
+          <w:color w:val="29303B"/>
+          <w:sz w:val="26"/>
+          <w:szCs w:val="26"/>
+        </w:rPr>
+      </w:pPr>
+      <w:r>
+        <w:rPr>
+          <w:rFonts w:ascii="Times New Roman" w:eastAsia="Times New Roman" w:hAnsi="Times New Roman" w:cs="Times New Roman"/>
+          <w:color w:val="29303B"/>
+          <w:sz w:val="26"/>
+          <w:szCs w:val="26"/>
+        </w:rPr>
+        <w:t>3. Kiểm tra giá trị Refer và Origin trong Header</w:t>
+      </w:r>
+    </w:p>
+    <w:p>
+      <w:pPr>
+        <w:spacing w:after="0" w:line="240" w:lineRule="auto"/>
+        <w:rPr>
+          <w:rFonts w:ascii="Times New Roman" w:eastAsia="Times New Roman" w:hAnsi="Times New Roman" w:cs="Times New Roman"/>
+          <w:color w:val="29303B"/>
+          <w:sz w:val="26"/>
+          <w:szCs w:val="26"/>
+        </w:rPr>
+      </w:pPr>
+      <w:r>
+        <w:rPr>
+          <w:rFonts w:ascii="Times New Roman" w:eastAsia="Times New Roman" w:hAnsi="Times New Roman" w:cs="Times New Roman"/>
+          <w:color w:val="29303B"/>
+          <w:sz w:val="26"/>
+          <w:szCs w:val="26"/>
+        </w:rPr>
+        <w:t>4. Cần cẩn thận đề phòng lỗi XSS</w:t>
+      </w:r>
     </w:p>
     <w:sectPr>
       <w:pgSz w:w="12240" w:h="15840"/>
@@ -14770,7 +16966,7 @@
   <w:abstractNum w:abstractNumId="6" w15:restartNumberingAfterBreak="0">
     <w:nsid w:val="24FF7ECE"/>
     <w:multiLevelType w:val="multilevel"/>
-    <w:tmpl w:val="0F8022C4"/>
+    <w:tmpl w:val="721E4360"/>
     <w:lvl w:ilvl="0">
       <w:start w:val="1"/>
       <w:numFmt w:val="bullet"/>
@@ -14787,20 +16983,16 @@
         <w:sz w:val="20"/>
       </w:rPr>
     </w:lvl>
-    <w:lvl w:ilvl="1" w:tentative="1">
-      <w:start w:val="1"/>
-      <w:numFmt w:val="bullet"/>
-      <w:lvlText w:val=""/>
-      <w:lvlJc w:val="left"/>
-      <w:pPr>
-        <w:tabs>
-          <w:tab w:val="num" w:pos="1440"/>
-        </w:tabs>
+    <w:lvl w:ilvl="1">
+      <w:start w:val="2"/>
+      <w:numFmt w:val="bullet"/>
+      <w:lvlText w:val="-"/>
+      <w:lvlJc w:val="left"/>
+      <w:pPr>
         <w:ind w:left="1440" w:hanging="360"/>
       </w:pPr>
       <w:rPr>
-        <w:rFonts w:ascii="Symbol" w:hAnsi="Symbol" w:hint="default"/>
-        <w:sz w:val="20"/>
+        <w:rFonts w:ascii="Times New Roman" w:eastAsia="Times New Roman" w:hAnsi="Times New Roman" w:cs="Times New Roman" w:hint="default"/>
       </w:rPr>
     </w:lvl>
     <w:lvl w:ilvl="2" w:tentative="1">
@@ -18261,7 +20453,7 @@
 </file>
 
 <file path=customXml/itemProps1.xml><?xml version="1.0" encoding="utf-8"?>
-<ds:datastoreItem xmlns:ds="http://schemas.openxmlformats.org/officeDocument/2006/customXml" ds:itemID="{B4B734D3-DF50-405F-B8B2-DC6012EBDC37}">
+<ds:datastoreItem xmlns:ds="http://schemas.openxmlformats.org/officeDocument/2006/customXml" ds:itemID="{42C4536C-D131-4007-9FE0-164D6D9BB96A}">
   <ds:schemaRefs>
     <ds:schemaRef ds:uri="http://schemas.openxmlformats.org/officeDocument/2006/bibliography"/>
   </ds:schemaRefs>
